--- a/COMP40610_FEIXIANG_LIU_SHUHAO_GUAN_Project_report.docx
+++ b/COMP40610_FEIXIANG_LIU_SHUHAO_GUAN_Project_report.docx
@@ -132,23 +132,7 @@
           <w:sz w:val="24"/>
           <w:szCs w:val="28"/>
         </w:rPr>
-        <w:t>Student_Name</w:t>
-      </w:r>
-      <w:r>
-        <w:rPr>
-          <w:rFonts w:ascii="Calibri" w:hAnsi="Calibri" w:cs="Calibri"/>
-          <w:sz w:val="24"/>
-          <w:szCs w:val="28"/>
-        </w:rPr>
-        <w:t>2</w:t>
-      </w:r>
-      <w:r>
-        <w:rPr>
-          <w:rFonts w:ascii="Calibri" w:hAnsi="Calibri" w:cs="Calibri"/>
-          <w:sz w:val="24"/>
-          <w:szCs w:val="28"/>
-        </w:rPr>
-        <w:t>: Feixiang Liu</w:t>
+        <w:t>Student_Name2: Feixiang Liu</w:t>
       </w:r>
     </w:p>
     <w:p>
@@ -242,38 +226,62 @@
         </w:tabs>
         <w:jc w:val="left"/>
         <w:rPr>
-          <w:rFonts w:ascii="Calibri" w:hAnsi="Calibri" w:cs="Calibri" w:hint="eastAsia"/>
-          <w:sz w:val="24"/>
-          <w:szCs w:val="24"/>
-        </w:rPr>
-      </w:pPr>
-      <w:r>
-        <w:rPr>
-          <w:rFonts w:ascii="Calibri" w:hAnsi="Calibri" w:cs="Calibri"/>
-          <w:sz w:val="24"/>
-          <w:szCs w:val="24"/>
-        </w:rPr>
-        <w:t>The whole Project is uploaded to GitHu</w:t>
-      </w:r>
-      <w:r>
-        <w:rPr>
-          <w:rFonts w:ascii="Calibri" w:hAnsi="Calibri" w:cs="Calibri"/>
-          <w:sz w:val="24"/>
-          <w:szCs w:val="24"/>
-        </w:rPr>
-        <w:t xml:space="preserve">b. The link is: </w:t>
-      </w:r>
-      <w:hyperlink r:id="rId7" w:history="1">
-        <w:r>
-          <w:rPr>
-            <w:rStyle w:val="a8"/>
-            <w:rFonts w:ascii="Calibri" w:hAnsi="Calibri" w:cs="Calibri"/>
-            <w:sz w:val="24"/>
-            <w:szCs w:val="24"/>
-          </w:rPr>
-          <w:t>https://github.com/littlewhitecatdoge/Worldwide_Happiness_Report-data-visualation</w:t>
-        </w:r>
-      </w:hyperlink>
+          <w:rFonts w:ascii="Calibri" w:hAnsi="Calibri" w:cs="Calibri"/>
+          <w:sz w:val="24"/>
+          <w:szCs w:val="24"/>
+        </w:rPr>
+      </w:pPr>
+      <w:r>
+        <w:rPr>
+          <w:rFonts w:ascii="Calibri" w:hAnsi="Calibri" w:cs="Calibri"/>
+          <w:sz w:val="24"/>
+          <w:szCs w:val="24"/>
+        </w:rPr>
+        <w:t xml:space="preserve">The whole </w:t>
+      </w:r>
+      <w:r>
+        <w:rPr>
+          <w:rFonts w:ascii="Calibri" w:hAnsi="Calibri" w:cs="Calibri"/>
+          <w:sz w:val="24"/>
+          <w:szCs w:val="24"/>
+        </w:rPr>
+        <w:t>p</w:t>
+      </w:r>
+      <w:r>
+        <w:rPr>
+          <w:rFonts w:ascii="Calibri" w:hAnsi="Calibri" w:cs="Calibri"/>
+          <w:sz w:val="24"/>
+          <w:szCs w:val="24"/>
+        </w:rPr>
+        <w:t xml:space="preserve">roject is uploaded to GitHub. The link is: </w:t>
+      </w:r>
+      <w:r>
+        <w:fldChar w:fldCharType="begin"/>
+      </w:r>
+      <w:r>
+        <w:instrText xml:space="preserve"> HYPERLINK "https://github.com/littlewhitecatdoge/Worldwide_Happiness_Report-data-visualation" </w:instrText>
+      </w:r>
+      <w:r>
+        <w:fldChar w:fldCharType="separate"/>
+      </w:r>
+      <w:r>
+        <w:rPr>
+          <w:rStyle w:val="a8"/>
+          <w:rFonts w:ascii="Calibri" w:hAnsi="Calibri" w:cs="Calibri"/>
+          <w:sz w:val="24"/>
+          <w:szCs w:val="24"/>
+        </w:rPr>
+        <w:t>https://github.com/littlewhitecatdoge/Worldwide_Happiness_Report-data-visualation</w:t>
+      </w:r>
+      <w:r>
+        <w:rPr>
+          <w:rStyle w:val="a8"/>
+          <w:rFonts w:ascii="Calibri" w:hAnsi="Calibri" w:cs="Calibri"/>
+          <w:sz w:val="24"/>
+          <w:szCs w:val="24"/>
+        </w:rPr>
+        <w:fldChar w:fldCharType="end"/>
+      </w:r>
     </w:p>
     <w:p>
       <w:pPr>
@@ -419,7 +427,7 @@
                     <pic:cNvPicPr/>
                   </pic:nvPicPr>
                   <pic:blipFill>
-                    <a:blip r:embed="rId8"/>
+                    <a:blip r:embed="rId7"/>
                     <a:stretch>
                       <a:fillRect/>
                     </a:stretch>
@@ -447,7 +455,6 @@
         <w:spacing w:before="40" w:after="0" w:line="240" w:lineRule="auto"/>
         <w:jc w:val="left"/>
         <w:rPr>
-          <w:rFonts w:hint="eastAsia"/>
           <w:b w:val="0"/>
           <w:bCs w:val="0"/>
           <w:i/>
@@ -490,7 +497,7 @@
         </w:rPr>
         <w:t>The origin data comes from </w:t>
       </w:r>
-      <w:hyperlink r:id="rId9" w:history="1">
+      <w:hyperlink r:id="rId8" w:history="1">
         <w:r>
           <w:rPr>
             <w:rStyle w:val="a8"/>
@@ -506,7 +513,7 @@
         </w:rPr>
         <w:t> and </w:t>
       </w:r>
-      <w:hyperlink r:id="rId10" w:history="1">
+      <w:hyperlink r:id="rId9" w:history="1">
         <w:r>
           <w:rPr>
             <w:rStyle w:val="a8"/>
@@ -536,7 +543,7 @@
           <w:color w:val="24292F"/>
         </w:rPr>
       </w:pPr>
-      <w:hyperlink r:id="rId11" w:history="1">
+      <w:hyperlink r:id="rId10" w:history="1">
         <w:r>
           <w:rPr>
             <w:rStyle w:val="a8"/>
@@ -574,7 +581,7 @@
         </w:rPr>
         <w:t xml:space="preserve">s more we set an extra feature called states to label these countries' states. Check our GitHub file for details of the data pre-processing process </w:t>
       </w:r>
-      <w:hyperlink r:id="rId12" w:history="1">
+      <w:hyperlink r:id="rId11" w:history="1">
         <w:r>
           <w:rPr>
             <w:rStyle w:val="a8"/>
@@ -603,7 +610,7 @@
           <w:color w:val="24292F"/>
         </w:rPr>
       </w:pPr>
-      <w:hyperlink r:id="rId13" w:history="1">
+      <w:hyperlink r:id="rId12" w:history="1">
         <w:r>
           <w:rPr>
             <w:rStyle w:val="a8"/>
@@ -639,7 +646,6 @@
         <w:pStyle w:val="4"/>
         <w:spacing w:before="100" w:beforeAutospacing="1" w:after="0" w:line="240" w:lineRule="auto"/>
         <w:rPr>
-          <w:rFonts w:hint="eastAsia"/>
           <w:b w:val="0"/>
           <w:bCs w:val="0"/>
           <w:i/>
@@ -1172,15 +1178,7 @@
           <w:sz w:val="24"/>
           <w:szCs w:val="24"/>
         </w:rPr>
-        <w:t xml:space="preserve"> </w:t>
-      </w:r>
-      <w:r>
-        <w:rPr>
-          <w:rFonts w:ascii="Calibri" w:hAnsi="Calibri" w:cs="Calibri"/>
-          <w:sz w:val="24"/>
-          <w:szCs w:val="24"/>
-        </w:rPr>
-        <w:t>By dragging this slider left and right, we can view the visualizations of all happiness report data from 2015 to 2019 from the dashboard</w:t>
+        <w:t xml:space="preserve"> By dragging this slider left and right, we can view the visualizations of all happiness report data from 2015 to 2019 from the dashboard</w:t>
       </w:r>
     </w:p>
     <w:p>
@@ -1188,7 +1186,7 @@
         <w:spacing w:before="100" w:beforeAutospacing="1" w:after="100" w:afterAutospacing="1"/>
         <w:jc w:val="center"/>
         <w:rPr>
-          <w:rFonts w:ascii="Calibri" w:hAnsi="Calibri" w:cs="Calibri" w:hint="eastAsia"/>
+          <w:rFonts w:ascii="Calibri" w:hAnsi="Calibri" w:cs="Calibri"/>
           <w:sz w:val="24"/>
           <w:szCs w:val="24"/>
         </w:rPr>
@@ -1216,7 +1214,7 @@
                     <pic:cNvPicPr/>
                   </pic:nvPicPr>
                   <pic:blipFill rotWithShape="1">
-                    <a:blip r:embed="rId14"/>
+                    <a:blip r:embed="rId13"/>
                     <a:srcRect t="44933" r="17749"/>
                     <a:stretch/>
                   </pic:blipFill>
@@ -1249,7 +1247,7 @@
         <w:spacing w:before="100" w:beforeAutospacing="1" w:after="100" w:afterAutospacing="1"/>
         <w:jc w:val="left"/>
         <w:rPr>
-          <w:rFonts w:ascii="Calibri" w:hAnsi="Calibri" w:cs="Calibri" w:hint="eastAsia"/>
+          <w:rFonts w:ascii="Calibri" w:hAnsi="Calibri" w:cs="Calibri"/>
           <w:sz w:val="24"/>
           <w:szCs w:val="24"/>
         </w:rPr>
@@ -1428,6 +1426,278 @@
             <wp:extent cx="3205850" cy="2225040"/>
             <wp:effectExtent l="0" t="0" r="0" b="3810"/>
             <wp:docPr id="6" name="图片 6"/>
+            <wp:cNvGraphicFramePr>
+              <a:graphicFrameLocks xmlns:a="http://schemas.openxmlformats.org/drawingml/2006/main" noChangeAspect="1"/>
+            </wp:cNvGraphicFramePr>
+            <a:graphic xmlns:a="http://schemas.openxmlformats.org/drawingml/2006/main">
+              <a:graphicData uri="http://schemas.openxmlformats.org/drawingml/2006/picture">
+                <pic:pic xmlns:pic="http://schemas.openxmlformats.org/drawingml/2006/picture">
+                  <pic:nvPicPr>
+                    <pic:cNvPr id="1" name=""/>
+                    <pic:cNvPicPr/>
+                  </pic:nvPicPr>
+                  <pic:blipFill>
+                    <a:blip r:embed="rId14"/>
+                    <a:stretch>
+                      <a:fillRect/>
+                    </a:stretch>
+                  </pic:blipFill>
+                  <pic:spPr>
+                    <a:xfrm>
+                      <a:off x="0" y="0"/>
+                      <a:ext cx="3218606" cy="2233894"/>
+                    </a:xfrm>
+                    <a:prstGeom prst="rect">
+                      <a:avLst/>
+                    </a:prstGeom>
+                  </pic:spPr>
+                </pic:pic>
+              </a:graphicData>
+            </a:graphic>
+          </wp:inline>
+        </w:drawing>
+      </w:r>
+    </w:p>
+    <w:p>
+      <w:pPr>
+        <w:spacing w:before="100" w:beforeAutospacing="1" w:after="100" w:afterAutospacing="1"/>
+        <w:jc w:val="left"/>
+        <w:rPr>
+          <w:rFonts w:ascii="Calibri" w:hAnsi="Calibri" w:cs="Calibri"/>
+          <w:b/>
+          <w:bCs/>
+          <w:noProof/>
+          <w:sz w:val="24"/>
+          <w:szCs w:val="24"/>
+        </w:rPr>
+      </w:pPr>
+      <w:r>
+        <w:rPr>
+          <w:rFonts w:ascii="Calibri" w:hAnsi="Calibri" w:cs="Calibri"/>
+          <w:b/>
+          <w:bCs/>
+          <w:sz w:val="24"/>
+          <w:szCs w:val="24"/>
+        </w:rPr>
+        <w:t>Map chart</w:t>
+      </w:r>
+      <w:r>
+        <w:rPr>
+          <w:rFonts w:ascii="Calibri" w:hAnsi="Calibri" w:cs="Calibri"/>
+          <w:b/>
+          <w:bCs/>
+          <w:sz w:val="24"/>
+          <w:szCs w:val="24"/>
+        </w:rPr>
+        <w:t>:</w:t>
+      </w:r>
+      <w:r>
+        <w:rPr>
+          <w:rFonts w:ascii="Calibri" w:hAnsi="Calibri" w:cs="Calibri"/>
+          <w:b/>
+          <w:bCs/>
+          <w:sz w:val="24"/>
+          <w:szCs w:val="24"/>
+        </w:rPr>
+        <w:t xml:space="preserve"> </w:t>
+      </w:r>
+      <w:r>
+        <w:rPr>
+          <w:rFonts w:ascii="Calibri" w:hAnsi="Calibri" w:cs="Calibri"/>
+          <w:sz w:val="24"/>
+          <w:szCs w:val="24"/>
+        </w:rPr>
+        <w:t xml:space="preserve">Since the name of the country is hardly a reminder of the geographical location of that country, we can use geographical information to create a chart. We hope that readers of the chart will be able to see more visually from this </w:t>
+      </w:r>
+      <w:r>
+        <w:rPr>
+          <w:rFonts w:ascii="Calibri" w:hAnsi="Calibri" w:cs="Calibri"/>
+          <w:sz w:val="24"/>
+          <w:szCs w:val="24"/>
+        </w:rPr>
+        <w:t>chart</w:t>
+      </w:r>
+      <w:r>
+        <w:rPr>
+          <w:rFonts w:ascii="Calibri" w:hAnsi="Calibri" w:cs="Calibri"/>
+          <w:sz w:val="24"/>
+          <w:szCs w:val="24"/>
+        </w:rPr>
+        <w:t xml:space="preserve"> how the happiness scores of different countries are distributed on the map. </w:t>
+      </w:r>
+    </w:p>
+    <w:p>
+      <w:pPr>
+        <w:spacing w:before="100" w:beforeAutospacing="1" w:after="100" w:afterAutospacing="1"/>
+        <w:jc w:val="left"/>
+        <w:rPr>
+          <w:rFonts w:ascii="Calibri" w:hAnsi="Calibri" w:cs="Calibri"/>
+          <w:sz w:val="24"/>
+          <w:szCs w:val="24"/>
+        </w:rPr>
+      </w:pPr>
+      <w:r>
+        <w:rPr>
+          <w:rFonts w:ascii="Calibri" w:hAnsi="Calibri" w:cs="Calibri"/>
+          <w:sz w:val="24"/>
+          <w:szCs w:val="24"/>
+        </w:rPr>
+        <w:t>We use bright yellow to indicate that the country has a high happiness score and dark purple to indicate that the country has a low happiness score. These two colors can be distinguished by color blind groups.</w:t>
+      </w:r>
+    </w:p>
+    <w:p>
+      <w:pPr>
+        <w:spacing w:before="100" w:beforeAutospacing="1" w:after="100" w:afterAutospacing="1"/>
+        <w:jc w:val="left"/>
+        <w:rPr>
+          <w:rFonts w:ascii="Calibri" w:hAnsi="Calibri" w:cs="Calibri"/>
+          <w:sz w:val="24"/>
+          <w:szCs w:val="24"/>
+        </w:rPr>
+      </w:pPr>
+      <w:r>
+        <w:rPr>
+          <w:rFonts w:ascii="Calibri" w:hAnsi="Calibri" w:cs="Calibri"/>
+          <w:sz w:val="24"/>
+          <w:szCs w:val="24"/>
+        </w:rPr>
+        <w:t>X position encodes latitude (quantitative)</w:t>
+      </w:r>
+      <w:r>
+        <w:rPr>
+          <w:rFonts w:ascii="Calibri" w:hAnsi="Calibri" w:cs="Calibri"/>
+          <w:sz w:val="24"/>
+          <w:szCs w:val="24"/>
+        </w:rPr>
+        <w:t xml:space="preserve">, </w:t>
+      </w:r>
+      <w:r>
+        <w:rPr>
+          <w:rFonts w:ascii="Calibri" w:hAnsi="Calibri" w:cs="Calibri"/>
+          <w:sz w:val="24"/>
+          <w:szCs w:val="24"/>
+        </w:rPr>
+        <w:t>Y position encodes longitude (quantitative),</w:t>
+      </w:r>
+      <w:r>
+        <w:rPr>
+          <w:rFonts w:ascii="Calibri" w:hAnsi="Calibri" w:cs="Calibri"/>
+          <w:sz w:val="24"/>
+          <w:szCs w:val="24"/>
+        </w:rPr>
+        <w:t xml:space="preserve"> </w:t>
+      </w:r>
+      <w:r>
+        <w:rPr>
+          <w:rFonts w:ascii="Calibri" w:hAnsi="Calibri" w:cs="Calibri"/>
+          <w:sz w:val="24"/>
+          <w:szCs w:val="24"/>
+        </w:rPr>
+        <w:t>Color encodes building height (quantitative</w:t>
+      </w:r>
+      <w:proofErr w:type="gramStart"/>
+      <w:r>
+        <w:rPr>
+          <w:rFonts w:ascii="Calibri" w:hAnsi="Calibri" w:cs="Calibri"/>
+          <w:sz w:val="24"/>
+          <w:szCs w:val="24"/>
+        </w:rPr>
+        <w:t>)</w:t>
+      </w:r>
+      <w:r>
+        <w:rPr>
+          <w:rFonts w:ascii="Calibri" w:hAnsi="Calibri" w:cs="Calibri" w:hint="eastAsia"/>
+          <w:sz w:val="24"/>
+          <w:szCs w:val="24"/>
+        </w:rPr>
+        <w:t>,</w:t>
+      </w:r>
+      <w:r>
+        <w:rPr>
+          <w:rFonts w:ascii="Calibri" w:hAnsi="Calibri" w:cs="Calibri"/>
+          <w:sz w:val="24"/>
+          <w:szCs w:val="24"/>
+        </w:rPr>
+        <w:t>Mark</w:t>
+      </w:r>
+      <w:proofErr w:type="gramEnd"/>
+      <w:r>
+        <w:rPr>
+          <w:rFonts w:ascii="Calibri" w:hAnsi="Calibri" w:cs="Calibri"/>
+          <w:sz w:val="24"/>
+          <w:szCs w:val="24"/>
+        </w:rPr>
+        <w:t xml:space="preserve"> of type area encodes one country (nominal)</w:t>
+      </w:r>
+    </w:p>
+    <w:p>
+      <w:pPr>
+        <w:spacing w:before="100" w:beforeAutospacing="1" w:after="100" w:afterAutospacing="1"/>
+        <w:jc w:val="left"/>
+        <w:rPr>
+          <w:rFonts w:ascii="Calibri" w:hAnsi="Calibri" w:cs="Calibri"/>
+          <w:sz w:val="24"/>
+          <w:szCs w:val="24"/>
+        </w:rPr>
+      </w:pPr>
+      <w:r>
+        <w:rPr>
+          <w:rFonts w:ascii="Calibri" w:hAnsi="Calibri" w:cs="Calibri"/>
+          <w:sz w:val="24"/>
+          <w:szCs w:val="24"/>
+        </w:rPr>
+        <w:t>For example, w</w:t>
+      </w:r>
+      <w:r>
+        <w:rPr>
+          <w:rFonts w:ascii="Calibri" w:hAnsi="Calibri" w:cs="Calibri"/>
+          <w:sz w:val="24"/>
+          <w:szCs w:val="24"/>
+        </w:rPr>
+        <w:t xml:space="preserve">e can see from the chart below that the predominant colors in North America and Europe are bright, which the predominant colors in Africa are dark. </w:t>
+      </w:r>
+      <w:proofErr w:type="gramStart"/>
+      <w:r>
+        <w:rPr>
+          <w:rFonts w:ascii="Calibri" w:hAnsi="Calibri" w:cs="Calibri"/>
+          <w:sz w:val="24"/>
+          <w:szCs w:val="24"/>
+        </w:rPr>
+        <w:t>So</w:t>
+      </w:r>
+      <w:proofErr w:type="gramEnd"/>
+      <w:r>
+        <w:rPr>
+          <w:rFonts w:ascii="Calibri" w:hAnsi="Calibri" w:cs="Calibri"/>
+          <w:sz w:val="24"/>
+          <w:szCs w:val="24"/>
+        </w:rPr>
+        <w:t xml:space="preserve"> we can say that the people in North America and Europe are happier than the people in Africa.</w:t>
+      </w:r>
+    </w:p>
+    <w:p>
+      <w:pPr>
+        <w:spacing w:before="100" w:beforeAutospacing="1" w:after="100" w:afterAutospacing="1"/>
+        <w:jc w:val="center"/>
+        <w:rPr>
+          <w:rFonts w:ascii="Calibri" w:hAnsi="Calibri" w:cs="Calibri"/>
+          <w:sz w:val="24"/>
+          <w:szCs w:val="24"/>
+        </w:rPr>
+      </w:pPr>
+      <w:r>
+        <w:rPr>
+          <w:rFonts w:ascii="Calibri" w:hAnsi="Calibri" w:cs="Calibri"/>
+          <w:noProof/>
+          <w:sz w:val="24"/>
+          <w:szCs w:val="24"/>
+        </w:rPr>
+        <w:lastRenderedPageBreak/>
+        <w:drawing>
+          <wp:inline distT="0" distB="0" distL="0" distR="0" wp14:anchorId="31A55350" wp14:editId="286EC426">
+            <wp:extent cx="4925502" cy="2667000"/>
+            <wp:effectExtent l="0" t="0" r="8890" b="0"/>
+            <wp:docPr id="3" name="图片 3"/>
             <wp:cNvGraphicFramePr>
               <a:graphicFrameLocks xmlns:a="http://schemas.openxmlformats.org/drawingml/2006/main" noChangeAspect="1"/>
             </wp:cNvGraphicFramePr>
@@ -1447,7 +1717,7 @@
                   <pic:spPr>
                     <a:xfrm>
                       <a:off x="0" y="0"/>
-                      <a:ext cx="3218606" cy="2233894"/>
+                      <a:ext cx="4925502" cy="2667000"/>
                     </a:xfrm>
                     <a:prstGeom prst="rect">
                       <a:avLst/>
@@ -1466,28 +1736,24 @@
         <w:jc w:val="left"/>
         <w:rPr>
           <w:rFonts w:ascii="Calibri" w:hAnsi="Calibri" w:cs="Calibri"/>
+          <w:color w:val="000000" w:themeColor="text1"/>
+          <w:sz w:val="24"/>
+          <w:szCs w:val="24"/>
+        </w:rPr>
+      </w:pPr>
+      <w:r>
+        <w:rPr>
+          <w:rFonts w:ascii="Calibri" w:hAnsi="Calibri" w:cs="Calibri"/>
           <w:b/>
           <w:bCs/>
-          <w:noProof/>
-          <w:sz w:val="24"/>
-          <w:szCs w:val="24"/>
-        </w:rPr>
-      </w:pPr>
-      <w:r>
-        <w:rPr>
-          <w:rFonts w:ascii="Calibri" w:hAnsi="Calibri" w:cs="Calibri"/>
-          <w:b/>
-          <w:bCs/>
-          <w:sz w:val="24"/>
-          <w:szCs w:val="24"/>
-        </w:rPr>
-        <w:t>Map chart</w:t>
-      </w:r>
-      <w:r>
-        <w:rPr>
-          <w:rFonts w:ascii="Calibri" w:hAnsi="Calibri" w:cs="Calibri"/>
-          <w:b/>
-          <w:bCs/>
+          <w:sz w:val="24"/>
+          <w:szCs w:val="24"/>
+        </w:rPr>
+        <w:t>Histogram</w:t>
+      </w:r>
+      <w:r>
+        <w:rPr>
+          <w:rFonts w:ascii="Calibri" w:hAnsi="Calibri" w:cs="Calibri"/>
           <w:sz w:val="24"/>
           <w:szCs w:val="24"/>
         </w:rPr>
@@ -1496,8 +1762,6 @@
       <w:r>
         <w:rPr>
           <w:rFonts w:ascii="Calibri" w:hAnsi="Calibri" w:cs="Calibri"/>
-          <w:b/>
-          <w:bCs/>
           <w:sz w:val="24"/>
           <w:szCs w:val="24"/>
         </w:rPr>
@@ -1509,81 +1773,85 @@
           <w:sz w:val="24"/>
           <w:szCs w:val="24"/>
         </w:rPr>
-        <w:t xml:space="preserve">Since the name of the country is hardly a reminder of the geographical location of that country, we can use geographical information to create a chart. We hope that readers of the chart will be able to see more visually from this </w:t>
-      </w:r>
-      <w:r>
-        <w:rPr>
-          <w:rFonts w:ascii="Calibri" w:hAnsi="Calibri" w:cs="Calibri"/>
-          <w:sz w:val="24"/>
-          <w:szCs w:val="24"/>
-        </w:rPr>
-        <w:t>chart</w:t>
-      </w:r>
-      <w:r>
-        <w:rPr>
-          <w:rFonts w:ascii="Calibri" w:hAnsi="Calibri" w:cs="Calibri"/>
-          <w:sz w:val="24"/>
-          <w:szCs w:val="24"/>
-        </w:rPr>
-        <w:t xml:space="preserve"> how the happiness scores of different countries are distributed on the map. </w:t>
-      </w:r>
-    </w:p>
-    <w:p>
-      <w:pPr>
-        <w:spacing w:before="100" w:beforeAutospacing="1" w:after="100" w:afterAutospacing="1"/>
-        <w:jc w:val="left"/>
-        <w:rPr>
-          <w:rFonts w:ascii="Calibri" w:hAnsi="Calibri" w:cs="Calibri"/>
-          <w:sz w:val="24"/>
-          <w:szCs w:val="24"/>
-        </w:rPr>
-      </w:pPr>
-      <w:r>
-        <w:rPr>
-          <w:rFonts w:ascii="Calibri" w:hAnsi="Calibri" w:cs="Calibri"/>
-          <w:sz w:val="24"/>
-          <w:szCs w:val="24"/>
-        </w:rPr>
-        <w:t>We use bright yellow to indicate that the country has a high happiness score and dark purple to indicate that the country has a low happiness score. These two colors can be distinguished by color blind groups.</w:t>
-      </w:r>
-    </w:p>
-    <w:p>
-      <w:pPr>
-        <w:spacing w:before="100" w:beforeAutospacing="1" w:after="100" w:afterAutospacing="1"/>
-        <w:jc w:val="left"/>
+        <w:t xml:space="preserve">To </w:t>
+      </w:r>
+      <w:r>
+        <w:rPr>
+          <w:rFonts w:ascii="Calibri" w:hAnsi="Calibri" w:cs="Calibri"/>
+          <w:sz w:val="24"/>
+          <w:szCs w:val="24"/>
+        </w:rPr>
+        <w:t>observe</w:t>
+      </w:r>
+      <w:r>
+        <w:rPr>
+          <w:rFonts w:ascii="Calibri" w:hAnsi="Calibri" w:cs="Calibri"/>
+          <w:sz w:val="24"/>
+          <w:szCs w:val="24"/>
+        </w:rPr>
+        <w:t xml:space="preserve"> the distribution of happiness scores clearer </w:t>
+      </w:r>
+      <w:r>
+        <w:rPr>
+          <w:rFonts w:ascii="Calibri" w:hAnsi="Calibri" w:cs="Calibri"/>
+          <w:sz w:val="24"/>
+          <w:szCs w:val="24"/>
+        </w:rPr>
+        <w:t>for</w:t>
+      </w:r>
+      <w:r>
+        <w:rPr>
+          <w:rFonts w:ascii="Calibri" w:hAnsi="Calibri" w:cs="Calibri"/>
+          <w:sz w:val="24"/>
+          <w:szCs w:val="24"/>
+        </w:rPr>
+        <w:t xml:space="preserve"> </w:t>
+      </w:r>
+      <w:r>
+        <w:rPr>
+          <w:rFonts w:ascii="Calibri" w:hAnsi="Calibri" w:cs="Calibri"/>
+          <w:sz w:val="24"/>
+          <w:szCs w:val="24"/>
+        </w:rPr>
+        <w:t>users,</w:t>
+      </w:r>
+      <w:r>
+        <w:rPr>
+          <w:rFonts w:ascii="Calibri" w:hAnsi="Calibri" w:cs="Calibri"/>
+          <w:sz w:val="24"/>
+          <w:szCs w:val="24"/>
+        </w:rPr>
+        <w:t xml:space="preserve"> we draw </w:t>
+      </w:r>
+      <w:r>
+        <w:rPr>
+          <w:rFonts w:ascii="Calibri" w:hAnsi="Calibri" w:cs="Calibri"/>
+          <w:sz w:val="24"/>
+          <w:szCs w:val="24"/>
+        </w:rPr>
+        <w:t>this histogram to show the</w:t>
+      </w:r>
+      <w:r>
+        <w:rPr>
+          <w:rFonts w:ascii="Calibri" w:hAnsi="Calibri" w:cs="Calibri"/>
+          <w:sz w:val="24"/>
+          <w:szCs w:val="24"/>
+        </w:rPr>
+        <w:t xml:space="preserve"> frequency distributing of happiness scores. </w:t>
+      </w:r>
+      <w:r>
+        <w:rPr>
+          <w:rFonts w:ascii="Calibri" w:hAnsi="Calibri" w:cs="Calibri"/>
+          <w:color w:val="000000" w:themeColor="text1"/>
+          <w:sz w:val="24"/>
+          <w:szCs w:val="24"/>
+        </w:rPr>
+        <w:t>X position encodes range of score (ordinal)</w:t>
+      </w:r>
+      <w:r>
         <w:rPr>
           <w:rFonts w:ascii="Calibri" w:hAnsi="Calibri" w:cs="Calibri" w:hint="eastAsia"/>
-          <w:sz w:val="24"/>
-          <w:szCs w:val="24"/>
-        </w:rPr>
-      </w:pPr>
-      <w:r>
-        <w:rPr>
-          <w:rFonts w:ascii="Calibri" w:hAnsi="Calibri" w:cs="Calibri"/>
-          <w:sz w:val="24"/>
-          <w:szCs w:val="24"/>
-        </w:rPr>
-        <w:t xml:space="preserve">X position encodes </w:t>
-      </w:r>
-      <w:r>
-        <w:rPr>
-          <w:rFonts w:ascii="Calibri" w:hAnsi="Calibri" w:cs="Calibri"/>
-          <w:sz w:val="24"/>
-          <w:szCs w:val="24"/>
-        </w:rPr>
-        <w:t>latitude</w:t>
-      </w:r>
-      <w:r>
-        <w:rPr>
-          <w:rFonts w:ascii="Calibri" w:hAnsi="Calibri" w:cs="Calibri"/>
-          <w:sz w:val="24"/>
-          <w:szCs w:val="24"/>
-        </w:rPr>
-        <w:t xml:space="preserve"> (quantitative)</w:t>
-      </w:r>
-      <w:r>
-        <w:rPr>
-          <w:rFonts w:ascii="Calibri" w:hAnsi="Calibri" w:cs="Calibri"/>
+          <w:color w:val="000000" w:themeColor="text1"/>
           <w:sz w:val="24"/>
           <w:szCs w:val="24"/>
         </w:rPr>
@@ -1592,6 +1860,7 @@
       <w:r>
         <w:rPr>
           <w:rFonts w:ascii="Calibri" w:hAnsi="Calibri" w:cs="Calibri"/>
+          <w:color w:val="000000" w:themeColor="text1"/>
           <w:sz w:val="24"/>
           <w:szCs w:val="24"/>
         </w:rPr>
@@ -1603,36 +1872,30 @@
           <w:sz w:val="24"/>
           <w:szCs w:val="24"/>
         </w:rPr>
-        <w:t>Y position encodes longitude (quantitative</w:t>
-      </w:r>
-      <w:r>
-        <w:rPr>
-          <w:rFonts w:ascii="Calibri" w:hAnsi="Calibri" w:cs="Calibri"/>
-          <w:sz w:val="24"/>
-          <w:szCs w:val="24"/>
-        </w:rPr>
-        <w:t>),</w:t>
-      </w:r>
-      <w:r>
-        <w:rPr>
-          <w:rFonts w:ascii="Calibri" w:hAnsi="Calibri" w:cs="Calibri"/>
-          <w:sz w:val="24"/>
-          <w:szCs w:val="24"/>
-        </w:rPr>
-        <w:t xml:space="preserve"> </w:t>
-      </w:r>
-      <w:r>
-        <w:rPr>
-          <w:rFonts w:ascii="Calibri" w:hAnsi="Calibri" w:cs="Calibri"/>
-          <w:sz w:val="24"/>
-          <w:szCs w:val="24"/>
-        </w:rPr>
-        <w:t>Color encodes building height (quantitative</w:t>
+        <w:t>Y position encodes count of records (quantitative)</w:t>
+      </w:r>
+      <w:r>
+        <w:rPr>
+          <w:rFonts w:ascii="Calibri" w:hAnsi="Calibri" w:cs="Calibri"/>
+          <w:sz w:val="24"/>
+          <w:szCs w:val="24"/>
+        </w:rPr>
+        <w:t xml:space="preserve">, </w:t>
+      </w:r>
+      <w:r>
+        <w:rPr>
+          <w:rFonts w:ascii="Calibri" w:hAnsi="Calibri" w:cs="Calibri"/>
+          <w:color w:val="000000" w:themeColor="text1"/>
+          <w:sz w:val="24"/>
+          <w:szCs w:val="24"/>
+        </w:rPr>
+        <w:t>Mark of type point encodes one country. (nominal</w:t>
       </w:r>
       <w:proofErr w:type="gramStart"/>
       <w:r>
         <w:rPr>
           <w:rFonts w:ascii="Calibri" w:hAnsi="Calibri" w:cs="Calibri"/>
+          <w:color w:val="000000" w:themeColor="text1"/>
           <w:sz w:val="24"/>
           <w:szCs w:val="24"/>
         </w:rPr>
@@ -1641,6 +1904,7 @@
       <w:r>
         <w:rPr>
           <w:rFonts w:ascii="Calibri" w:hAnsi="Calibri" w:cs="Calibri" w:hint="eastAsia"/>
+          <w:color w:val="000000" w:themeColor="text1"/>
           <w:sz w:val="24"/>
           <w:szCs w:val="24"/>
         </w:rPr>
@@ -1652,7 +1916,7 @@
           <w:sz w:val="24"/>
           <w:szCs w:val="24"/>
         </w:rPr>
-        <w:t>Mark</w:t>
+        <w:t>As</w:t>
       </w:r>
       <w:proofErr w:type="gramEnd"/>
       <w:r>
@@ -1661,52 +1925,23 @@
           <w:sz w:val="24"/>
           <w:szCs w:val="24"/>
         </w:rPr>
-        <w:t xml:space="preserve"> of type area encodes one country (nominal)</w:t>
-      </w:r>
-    </w:p>
-    <w:p>
-      <w:pPr>
-        <w:spacing w:before="100" w:beforeAutospacing="1" w:after="100" w:afterAutospacing="1"/>
-        <w:jc w:val="left"/>
-        <w:rPr>
-          <w:rFonts w:ascii="Calibri" w:hAnsi="Calibri" w:cs="Calibri"/>
-          <w:sz w:val="24"/>
-          <w:szCs w:val="24"/>
-        </w:rPr>
-      </w:pPr>
-      <w:r>
-        <w:rPr>
-          <w:rFonts w:ascii="Calibri" w:hAnsi="Calibri" w:cs="Calibri"/>
-          <w:sz w:val="24"/>
-          <w:szCs w:val="24"/>
-        </w:rPr>
-        <w:t>For example, w</w:t>
-      </w:r>
-      <w:r>
-        <w:rPr>
-          <w:rFonts w:ascii="Calibri" w:hAnsi="Calibri" w:cs="Calibri"/>
-          <w:sz w:val="24"/>
-          <w:szCs w:val="24"/>
-        </w:rPr>
-        <w:t xml:space="preserve">e can see from the chart below that the predominant colors in North America and Europe are bright, which the predominant colors in Africa are dark. </w:t>
-      </w:r>
-      <w:proofErr w:type="gramStart"/>
-      <w:r>
-        <w:rPr>
-          <w:rFonts w:ascii="Calibri" w:hAnsi="Calibri" w:cs="Calibri"/>
-          <w:sz w:val="24"/>
-          <w:szCs w:val="24"/>
-        </w:rPr>
-        <w:t>So</w:t>
-      </w:r>
-      <w:proofErr w:type="gramEnd"/>
-      <w:r>
-        <w:rPr>
-          <w:rFonts w:ascii="Calibri" w:hAnsi="Calibri" w:cs="Calibri"/>
-          <w:sz w:val="24"/>
-          <w:szCs w:val="24"/>
-        </w:rPr>
-        <w:t xml:space="preserve"> we can say that the people in North America and Europe are happier than the people in Africa.</w:t>
+        <w:t xml:space="preserve"> we can see from the graph below, </w:t>
+      </w:r>
+      <w:r>
+        <w:rPr>
+          <w:rFonts w:ascii="Calibri" w:hAnsi="Calibri" w:cs="Calibri"/>
+          <w:sz w:val="24"/>
+          <w:szCs w:val="24"/>
+        </w:rPr>
+        <w:t>most</w:t>
+      </w:r>
+      <w:r>
+        <w:rPr>
+          <w:rFonts w:ascii="Calibri" w:hAnsi="Calibri" w:cs="Calibri"/>
+          <w:sz w:val="24"/>
+          <w:szCs w:val="24"/>
+        </w:rPr>
+        <w:t xml:space="preserve"> countries have a happiness score between 4.5 and 6 for the years selected, with a small number of countries having a poor score of around 2.5. This distribution is typical of a normal distribution.</w:t>
       </w:r>
     </w:p>
     <w:p>
@@ -1726,12 +1961,11 @@
           <w:sz w:val="24"/>
           <w:szCs w:val="24"/>
         </w:rPr>
-        <w:lastRenderedPageBreak/>
         <w:drawing>
-          <wp:inline distT="0" distB="0" distL="0" distR="0" wp14:anchorId="31A55350" wp14:editId="54F7EDF0">
-            <wp:extent cx="4925502" cy="2667000"/>
-            <wp:effectExtent l="0" t="0" r="8890" b="0"/>
-            <wp:docPr id="3" name="图片 3"/>
+          <wp:inline distT="0" distB="0" distL="0" distR="0" wp14:anchorId="635EF9A9" wp14:editId="116691BE">
+            <wp:extent cx="3364685" cy="2766060"/>
+            <wp:effectExtent l="0" t="0" r="7620" b="0"/>
+            <wp:docPr id="7" name="图片 7"/>
             <wp:cNvGraphicFramePr>
               <a:graphicFrameLocks xmlns:a="http://schemas.openxmlformats.org/drawingml/2006/main" noChangeAspect="1"/>
             </wp:cNvGraphicFramePr>
@@ -1751,7 +1985,7 @@
                   <pic:spPr>
                     <a:xfrm>
                       <a:off x="0" y="0"/>
-                      <a:ext cx="4941858" cy="2675856"/>
+                      <a:ext cx="3371637" cy="2771775"/>
                     </a:xfrm>
                     <a:prstGeom prst="rect">
                       <a:avLst/>
@@ -1770,7 +2004,6 @@
         <w:jc w:val="left"/>
         <w:rPr>
           <w:rFonts w:ascii="Calibri" w:hAnsi="Calibri" w:cs="Calibri"/>
-          <w:color w:val="000000" w:themeColor="text1"/>
           <w:sz w:val="24"/>
           <w:szCs w:val="24"/>
         </w:rPr>
@@ -1783,7 +2016,7 @@
           <w:sz w:val="24"/>
           <w:szCs w:val="24"/>
         </w:rPr>
-        <w:t>Histogram</w:t>
+        <w:t>Scatterplot</w:t>
       </w:r>
       <w:r>
         <w:rPr>
@@ -1795,7 +2028,7 @@
       </w:r>
       <w:r>
         <w:rPr>
-          <w:rFonts w:ascii="Calibri" w:hAnsi="Calibri" w:cs="Calibri"/>
+          <w:rFonts w:ascii="Calibri" w:hAnsi="Calibri" w:cs="Calibri" w:hint="eastAsia"/>
           <w:sz w:val="24"/>
           <w:szCs w:val="24"/>
         </w:rPr>
@@ -1807,31 +2040,82 @@
           <w:sz w:val="24"/>
           <w:szCs w:val="24"/>
         </w:rPr>
-        <w:t xml:space="preserve">To </w:t>
-      </w:r>
-      <w:r>
-        <w:rPr>
-          <w:rFonts w:ascii="Calibri" w:hAnsi="Calibri" w:cs="Calibri"/>
-          <w:sz w:val="24"/>
-          <w:szCs w:val="24"/>
-        </w:rPr>
-        <w:t>observe</w:t>
-      </w:r>
-      <w:r>
-        <w:rPr>
-          <w:rFonts w:ascii="Calibri" w:hAnsi="Calibri" w:cs="Calibri"/>
-          <w:sz w:val="24"/>
-          <w:szCs w:val="24"/>
-        </w:rPr>
-        <w:t xml:space="preserve"> the distribution of happiness scores clearer </w:t>
-      </w:r>
-      <w:r>
-        <w:rPr>
-          <w:rFonts w:ascii="Calibri" w:hAnsi="Calibri" w:cs="Calibri"/>
-          <w:sz w:val="24"/>
-          <w:szCs w:val="24"/>
-        </w:rPr>
-        <w:t>for</w:t>
+        <w:t xml:space="preserve">Happiness scores may be influenced by other factors such as economic and health levels. </w:t>
+      </w:r>
+      <w:r>
+        <w:rPr>
+          <w:rFonts w:ascii="Calibri" w:hAnsi="Calibri" w:cs="Calibri"/>
+          <w:sz w:val="24"/>
+          <w:szCs w:val="24"/>
+        </w:rPr>
+        <w:t>To</w:t>
+      </w:r>
+      <w:r>
+        <w:rPr>
+          <w:rFonts w:ascii="Calibri" w:hAnsi="Calibri" w:cs="Calibri"/>
+          <w:sz w:val="24"/>
+          <w:szCs w:val="24"/>
+        </w:rPr>
+        <w:t xml:space="preserve"> explore the effect of these factors on happiness scores, we created the chart of relationship between GDP, health levels and happiness scores. We also </w:t>
+      </w:r>
+      <w:r>
+        <w:rPr>
+          <w:rFonts w:ascii="Calibri" w:hAnsi="Calibri" w:cs="Calibri"/>
+          <w:sz w:val="24"/>
+          <w:szCs w:val="24"/>
+        </w:rPr>
+        <w:t>considered</w:t>
+      </w:r>
+      <w:r>
+        <w:rPr>
+          <w:rFonts w:ascii="Calibri" w:hAnsi="Calibri" w:cs="Calibri"/>
+          <w:sz w:val="24"/>
+          <w:szCs w:val="24"/>
+        </w:rPr>
+        <w:t xml:space="preserve"> the </w:t>
+      </w:r>
+      <w:r>
+        <w:rPr>
+          <w:rFonts w:ascii="Calibri" w:hAnsi="Calibri" w:cs="Calibri"/>
+          <w:sz w:val="24"/>
+          <w:szCs w:val="24"/>
+        </w:rPr>
+        <w:t>color-blind</w:t>
+      </w:r>
+      <w:r>
+        <w:rPr>
+          <w:rFonts w:ascii="Calibri" w:hAnsi="Calibri" w:cs="Calibri"/>
+          <w:sz w:val="24"/>
+          <w:szCs w:val="24"/>
+        </w:rPr>
+        <w:t xml:space="preserve"> group, so we chose these six colors "#56B4E9", "#E69F00", "#009E73", "#CC79A7", "#F0E442" and "#D55E00".</w:t>
+      </w:r>
+    </w:p>
+    <w:p>
+      <w:pPr>
+        <w:spacing w:before="100" w:beforeAutospacing="1" w:after="100" w:afterAutospacing="1"/>
+        <w:jc w:val="left"/>
+        <w:rPr>
+          <w:rFonts w:ascii="Calibri" w:hAnsi="Calibri" w:cs="Calibri"/>
+          <w:sz w:val="24"/>
+          <w:szCs w:val="24"/>
+        </w:rPr>
+      </w:pPr>
+      <w:r>
+        <w:rPr>
+          <w:rFonts w:ascii="Calibri" w:hAnsi="Calibri" w:cs="Calibri"/>
+          <w:sz w:val="24"/>
+          <w:szCs w:val="24"/>
+        </w:rPr>
+        <w:t>X position encodes GDP score (quantitative)</w:t>
+      </w:r>
+      <w:r>
+        <w:rPr>
+          <w:rFonts w:ascii="Calibri" w:hAnsi="Calibri" w:cs="Calibri" w:hint="eastAsia"/>
+          <w:sz w:val="24"/>
+          <w:szCs w:val="24"/>
+        </w:rPr>
+        <w:t>,</w:t>
       </w:r>
       <w:r>
         <w:rPr>
@@ -1847,45 +2131,20 @@
           <w:sz w:val="24"/>
           <w:szCs w:val="24"/>
         </w:rPr>
-        <w:t>users,</w:t>
-      </w:r>
-      <w:r>
-        <w:rPr>
-          <w:rFonts w:ascii="Calibri" w:hAnsi="Calibri" w:cs="Calibri"/>
-          <w:sz w:val="24"/>
-          <w:szCs w:val="24"/>
-        </w:rPr>
-        <w:t xml:space="preserve"> we draw </w:t>
-      </w:r>
-      <w:r>
-        <w:rPr>
-          <w:rFonts w:ascii="Calibri" w:hAnsi="Calibri" w:cs="Calibri"/>
-          <w:sz w:val="24"/>
-          <w:szCs w:val="24"/>
-        </w:rPr>
-        <w:t>this histogram to show the</w:t>
-      </w:r>
-      <w:r>
-        <w:rPr>
-          <w:rFonts w:ascii="Calibri" w:hAnsi="Calibri" w:cs="Calibri"/>
-          <w:sz w:val="24"/>
-          <w:szCs w:val="24"/>
-        </w:rPr>
-        <w:t xml:space="preserve"> frequency distributing of happiness scores. </w:t>
-      </w:r>
-      <w:r>
-        <w:rPr>
-          <w:rFonts w:ascii="Calibri" w:hAnsi="Calibri" w:cs="Calibri"/>
-          <w:color w:val="000000" w:themeColor="text1"/>
-          <w:sz w:val="24"/>
-          <w:szCs w:val="24"/>
-        </w:rPr>
-        <w:t>X position encodes range of score (ordinal)</w:t>
+        <w:t xml:space="preserve">Y position encodes health score </w:t>
+      </w:r>
+      <w:r>
+        <w:rPr>
+          <w:rFonts w:ascii="Calibri" w:hAnsi="Calibri" w:cs="Calibri"/>
+          <w:sz w:val="24"/>
+          <w:szCs w:val="24"/>
+        </w:rPr>
+        <w:lastRenderedPageBreak/>
+        <w:t>(quantitative)</w:t>
       </w:r>
       <w:r>
         <w:rPr>
           <w:rFonts w:ascii="Calibri" w:hAnsi="Calibri" w:cs="Calibri" w:hint="eastAsia"/>
-          <w:color w:val="000000" w:themeColor="text1"/>
           <w:sz w:val="24"/>
           <w:szCs w:val="24"/>
         </w:rPr>
@@ -1894,7 +2153,6 @@
       <w:r>
         <w:rPr>
           <w:rFonts w:ascii="Calibri" w:hAnsi="Calibri" w:cs="Calibri"/>
-          <w:color w:val="000000" w:themeColor="text1"/>
           <w:sz w:val="24"/>
           <w:szCs w:val="24"/>
         </w:rPr>
@@ -1906,7 +2164,31 @@
           <w:sz w:val="24"/>
           <w:szCs w:val="24"/>
         </w:rPr>
-        <w:t>Y position encodes count of records (quantitative)</w:t>
+        <w:t>Color hue encodes different continent (nominal)</w:t>
+      </w:r>
+      <w:r>
+        <w:rPr>
+          <w:rFonts w:ascii="Calibri" w:hAnsi="Calibri" w:cs="Calibri" w:hint="eastAsia"/>
+          <w:sz w:val="24"/>
+          <w:szCs w:val="24"/>
+        </w:rPr>
+        <w:t>,</w:t>
+      </w:r>
+      <w:r>
+        <w:rPr>
+          <w:rFonts w:ascii="Calibri" w:hAnsi="Calibri" w:cs="Calibri"/>
+          <w:sz w:val="24"/>
+          <w:szCs w:val="24"/>
+        </w:rPr>
+        <w:t xml:space="preserve"> </w:t>
+      </w:r>
+      <w:r>
+        <w:rPr>
+          <w:rFonts w:ascii="Calibri" w:hAnsi="Calibri" w:cs="Calibri"/>
+          <w:sz w:val="24"/>
+          <w:szCs w:val="24"/>
+        </w:rPr>
+        <w:t>Size of type point encodes happiness score (quantitative)</w:t>
       </w:r>
       <w:r>
         <w:rPr>
@@ -1919,63 +2201,29 @@
       <w:r>
         <w:rPr>
           <w:rFonts w:ascii="Calibri" w:hAnsi="Calibri" w:cs="Calibri"/>
-          <w:color w:val="000000" w:themeColor="text1"/>
-          <w:sz w:val="24"/>
-          <w:szCs w:val="24"/>
-        </w:rPr>
-        <w:t>Mark of type point encodes one country. (nominal</w:t>
-      </w:r>
-      <w:proofErr w:type="gramStart"/>
-      <w:r>
-        <w:rPr>
-          <w:rFonts w:ascii="Calibri" w:hAnsi="Calibri" w:cs="Calibri"/>
-          <w:color w:val="000000" w:themeColor="text1"/>
-          <w:sz w:val="24"/>
-          <w:szCs w:val="24"/>
-        </w:rPr>
-        <w:t>)</w:t>
-      </w:r>
-      <w:r>
-        <w:rPr>
-          <w:rFonts w:ascii="Calibri" w:hAnsi="Calibri" w:cs="Calibri" w:hint="eastAsia"/>
-          <w:color w:val="000000" w:themeColor="text1"/>
-          <w:sz w:val="24"/>
-          <w:szCs w:val="24"/>
-        </w:rPr>
-        <w:t>,</w:t>
-      </w:r>
-      <w:r>
-        <w:rPr>
-          <w:rFonts w:ascii="Calibri" w:hAnsi="Calibri" w:cs="Calibri"/>
-          <w:sz w:val="24"/>
-          <w:szCs w:val="24"/>
-        </w:rPr>
-        <w:t>As</w:t>
-      </w:r>
-      <w:proofErr w:type="gramEnd"/>
-      <w:r>
-        <w:rPr>
-          <w:rFonts w:ascii="Calibri" w:hAnsi="Calibri" w:cs="Calibri"/>
-          <w:sz w:val="24"/>
-          <w:szCs w:val="24"/>
-        </w:rPr>
-        <w:t xml:space="preserve"> we can see from the graph below, </w:t>
-      </w:r>
-      <w:r>
-        <w:rPr>
-          <w:rFonts w:ascii="Calibri" w:hAnsi="Calibri" w:cs="Calibri"/>
-          <w:sz w:val="24"/>
-          <w:szCs w:val="24"/>
-        </w:rPr>
-        <w:t>most</w:t>
-      </w:r>
-      <w:r>
-        <w:rPr>
-          <w:rFonts w:ascii="Calibri" w:hAnsi="Calibri" w:cs="Calibri"/>
-          <w:sz w:val="24"/>
-          <w:szCs w:val="24"/>
-        </w:rPr>
-        <w:t xml:space="preserve"> countries have a happiness score between 4.5 and 6 for the years selected, with a small number of countries having a poor score of around 2.5. This distribution is typical of a normal distribution.</w:t>
+          <w:sz w:val="24"/>
+          <w:szCs w:val="24"/>
+        </w:rPr>
+        <w:t>Mark of type point encodes one country. (nominal)</w:t>
+      </w:r>
+    </w:p>
+    <w:p>
+      <w:pPr>
+        <w:spacing w:before="100" w:beforeAutospacing="1" w:after="100" w:afterAutospacing="1"/>
+        <w:jc w:val="left"/>
+        <w:rPr>
+          <w:rFonts w:ascii="Calibri" w:hAnsi="Calibri" w:cs="Calibri"/>
+          <w:sz w:val="24"/>
+          <w:szCs w:val="24"/>
+        </w:rPr>
+      </w:pPr>
+      <w:r>
+        <w:rPr>
+          <w:rFonts w:ascii="Calibri" w:hAnsi="Calibri" w:cs="Calibri"/>
+          <w:sz w:val="24"/>
+          <w:szCs w:val="24"/>
+        </w:rPr>
+        <w:t>We can see from the chart that most of the African countries have low economic and health levels for the years selected, they are mainly located in the bottom left of the map, and it is easy to see that the closer the distribution is to the bottom left, the smaller the point size is, which means they have lower happiness scores; closer to the top right are mainly Asian and European countries, which also have higher happiness scores.</w:t>
       </w:r>
     </w:p>
     <w:p>
@@ -1996,10 +2244,10 @@
           <w:szCs w:val="24"/>
         </w:rPr>
         <w:drawing>
-          <wp:inline distT="0" distB="0" distL="0" distR="0" wp14:anchorId="635EF9A9" wp14:editId="116691BE">
-            <wp:extent cx="3364685" cy="2766060"/>
-            <wp:effectExtent l="0" t="0" r="7620" b="0"/>
-            <wp:docPr id="7" name="图片 7"/>
+          <wp:inline distT="0" distB="0" distL="0" distR="0" wp14:anchorId="31599EE0" wp14:editId="63E03954">
+            <wp:extent cx="4662856" cy="2209800"/>
+            <wp:effectExtent l="0" t="0" r="4445" b="0"/>
+            <wp:docPr id="11" name="图片 11"/>
             <wp:cNvGraphicFramePr>
               <a:graphicFrameLocks xmlns:a="http://schemas.openxmlformats.org/drawingml/2006/main" noChangeAspect="1"/>
             </wp:cNvGraphicFramePr>
@@ -2019,288 +2267,6 @@
                   <pic:spPr>
                     <a:xfrm>
                       <a:off x="0" y="0"/>
-                      <a:ext cx="3371637" cy="2771775"/>
-                    </a:xfrm>
-                    <a:prstGeom prst="rect">
-                      <a:avLst/>
-                    </a:prstGeom>
-                  </pic:spPr>
-                </pic:pic>
-              </a:graphicData>
-            </a:graphic>
-          </wp:inline>
-        </w:drawing>
-      </w:r>
-    </w:p>
-    <w:p>
-      <w:pPr>
-        <w:spacing w:before="100" w:beforeAutospacing="1" w:after="100" w:afterAutospacing="1"/>
-        <w:jc w:val="left"/>
-        <w:rPr>
-          <w:rFonts w:ascii="Calibri" w:hAnsi="Calibri" w:cs="Calibri"/>
-          <w:sz w:val="24"/>
-          <w:szCs w:val="24"/>
-        </w:rPr>
-      </w:pPr>
-      <w:r>
-        <w:rPr>
-          <w:rFonts w:ascii="Calibri" w:hAnsi="Calibri" w:cs="Calibri"/>
-          <w:b/>
-          <w:bCs/>
-          <w:sz w:val="24"/>
-          <w:szCs w:val="24"/>
-        </w:rPr>
-        <w:t>Scatterplot</w:t>
-      </w:r>
-      <w:r>
-        <w:rPr>
-          <w:rFonts w:ascii="Calibri" w:hAnsi="Calibri" w:cs="Calibri"/>
-          <w:sz w:val="24"/>
-          <w:szCs w:val="24"/>
-        </w:rPr>
-        <w:t>:</w:t>
-      </w:r>
-      <w:r>
-        <w:rPr>
-          <w:rFonts w:ascii="Calibri" w:hAnsi="Calibri" w:cs="Calibri" w:hint="eastAsia"/>
-          <w:sz w:val="24"/>
-          <w:szCs w:val="24"/>
-        </w:rPr>
-        <w:t xml:space="preserve"> </w:t>
-      </w:r>
-      <w:r>
-        <w:rPr>
-          <w:rFonts w:ascii="Calibri" w:hAnsi="Calibri" w:cs="Calibri"/>
-          <w:sz w:val="24"/>
-          <w:szCs w:val="24"/>
-        </w:rPr>
-        <w:t xml:space="preserve">Happiness scores may be influenced by other factors such as economic and health levels. </w:t>
-      </w:r>
-      <w:r>
-        <w:rPr>
-          <w:rFonts w:ascii="Calibri" w:hAnsi="Calibri" w:cs="Calibri"/>
-          <w:sz w:val="24"/>
-          <w:szCs w:val="24"/>
-        </w:rPr>
-        <w:t>To</w:t>
-      </w:r>
-      <w:r>
-        <w:rPr>
-          <w:rFonts w:ascii="Calibri" w:hAnsi="Calibri" w:cs="Calibri"/>
-          <w:sz w:val="24"/>
-          <w:szCs w:val="24"/>
-        </w:rPr>
-        <w:t xml:space="preserve"> explore the effect of these factors on happiness scores, we created the chart of relationship between GDP, health levels and happiness scores. We also </w:t>
-      </w:r>
-      <w:r>
-        <w:rPr>
-          <w:rFonts w:ascii="Calibri" w:hAnsi="Calibri" w:cs="Calibri"/>
-          <w:sz w:val="24"/>
-          <w:szCs w:val="24"/>
-        </w:rPr>
-        <w:t>considered</w:t>
-      </w:r>
-      <w:r>
-        <w:rPr>
-          <w:rFonts w:ascii="Calibri" w:hAnsi="Calibri" w:cs="Calibri"/>
-          <w:sz w:val="24"/>
-          <w:szCs w:val="24"/>
-        </w:rPr>
-        <w:t xml:space="preserve"> the </w:t>
-      </w:r>
-      <w:r>
-        <w:rPr>
-          <w:rFonts w:ascii="Calibri" w:hAnsi="Calibri" w:cs="Calibri"/>
-          <w:sz w:val="24"/>
-          <w:szCs w:val="24"/>
-        </w:rPr>
-        <w:t>color-blind</w:t>
-      </w:r>
-      <w:r>
-        <w:rPr>
-          <w:rFonts w:ascii="Calibri" w:hAnsi="Calibri" w:cs="Calibri"/>
-          <w:sz w:val="24"/>
-          <w:szCs w:val="24"/>
-        </w:rPr>
-        <w:t xml:space="preserve"> group, so we chose these six colors "#56B4E9", "#E69F00", "#009E73", "#CC79A7", "#F0E442" and "#D55E00".</w:t>
-      </w:r>
-    </w:p>
-    <w:p>
-      <w:pPr>
-        <w:spacing w:before="100" w:beforeAutospacing="1" w:after="100" w:afterAutospacing="1"/>
-        <w:jc w:val="left"/>
-        <w:rPr>
-          <w:rFonts w:ascii="Calibri" w:hAnsi="Calibri" w:cs="Calibri" w:hint="eastAsia"/>
-          <w:sz w:val="24"/>
-          <w:szCs w:val="24"/>
-        </w:rPr>
-      </w:pPr>
-      <w:r>
-        <w:rPr>
-          <w:rFonts w:ascii="Calibri" w:hAnsi="Calibri" w:cs="Calibri"/>
-          <w:sz w:val="24"/>
-          <w:szCs w:val="24"/>
-        </w:rPr>
-        <w:t>X position encodes GDP score (quantitative)</w:t>
-      </w:r>
-      <w:r>
-        <w:rPr>
-          <w:rFonts w:ascii="Calibri" w:hAnsi="Calibri" w:cs="Calibri" w:hint="eastAsia"/>
-          <w:sz w:val="24"/>
-          <w:szCs w:val="24"/>
-        </w:rPr>
-        <w:t>,</w:t>
-      </w:r>
-      <w:r>
-        <w:rPr>
-          <w:rFonts w:ascii="Calibri" w:hAnsi="Calibri" w:cs="Calibri"/>
-          <w:sz w:val="24"/>
-          <w:szCs w:val="24"/>
-        </w:rPr>
-        <w:t xml:space="preserve"> </w:t>
-      </w:r>
-      <w:r>
-        <w:rPr>
-          <w:rFonts w:ascii="Calibri" w:hAnsi="Calibri" w:cs="Calibri"/>
-          <w:sz w:val="24"/>
-          <w:szCs w:val="24"/>
-        </w:rPr>
-        <w:t xml:space="preserve">Y position encodes health score </w:t>
-      </w:r>
-      <w:r>
-        <w:rPr>
-          <w:rFonts w:ascii="Calibri" w:hAnsi="Calibri" w:cs="Calibri"/>
-          <w:sz w:val="24"/>
-          <w:szCs w:val="24"/>
-        </w:rPr>
-        <w:lastRenderedPageBreak/>
-        <w:t>(quantitative)</w:t>
-      </w:r>
-      <w:r>
-        <w:rPr>
-          <w:rFonts w:ascii="Calibri" w:hAnsi="Calibri" w:cs="Calibri" w:hint="eastAsia"/>
-          <w:sz w:val="24"/>
-          <w:szCs w:val="24"/>
-        </w:rPr>
-        <w:t>,</w:t>
-      </w:r>
-      <w:r>
-        <w:rPr>
-          <w:rFonts w:ascii="Calibri" w:hAnsi="Calibri" w:cs="Calibri"/>
-          <w:sz w:val="24"/>
-          <w:szCs w:val="24"/>
-        </w:rPr>
-        <w:t xml:space="preserve"> </w:t>
-      </w:r>
-      <w:r>
-        <w:rPr>
-          <w:rFonts w:ascii="Calibri" w:hAnsi="Calibri" w:cs="Calibri"/>
-          <w:sz w:val="24"/>
-          <w:szCs w:val="24"/>
-        </w:rPr>
-        <w:t>Color hue encodes different continent (nominal)</w:t>
-      </w:r>
-      <w:r>
-        <w:rPr>
-          <w:rFonts w:ascii="Calibri" w:hAnsi="Calibri" w:cs="Calibri" w:hint="eastAsia"/>
-          <w:sz w:val="24"/>
-          <w:szCs w:val="24"/>
-        </w:rPr>
-        <w:t>,</w:t>
-      </w:r>
-      <w:r>
-        <w:rPr>
-          <w:rFonts w:ascii="Calibri" w:hAnsi="Calibri" w:cs="Calibri"/>
-          <w:sz w:val="24"/>
-          <w:szCs w:val="24"/>
-        </w:rPr>
-        <w:t xml:space="preserve"> </w:t>
-      </w:r>
-      <w:r>
-        <w:rPr>
-          <w:rFonts w:ascii="Calibri" w:hAnsi="Calibri" w:cs="Calibri"/>
-          <w:sz w:val="24"/>
-          <w:szCs w:val="24"/>
-        </w:rPr>
-        <w:t>Size of type point encodes happiness score (quantitative)</w:t>
-      </w:r>
-      <w:r>
-        <w:rPr>
-          <w:rFonts w:ascii="Calibri" w:hAnsi="Calibri" w:cs="Calibri"/>
-          <w:sz w:val="24"/>
-          <w:szCs w:val="24"/>
-        </w:rPr>
-        <w:t xml:space="preserve">, </w:t>
-      </w:r>
-      <w:r>
-        <w:rPr>
-          <w:rFonts w:ascii="Calibri" w:hAnsi="Calibri" w:cs="Calibri"/>
-          <w:sz w:val="24"/>
-          <w:szCs w:val="24"/>
-        </w:rPr>
-        <w:t>Mark of type point encodes one country. (nominal)</w:t>
-      </w:r>
-    </w:p>
-    <w:p>
-      <w:pPr>
-        <w:spacing w:before="100" w:beforeAutospacing="1" w:after="100" w:afterAutospacing="1"/>
-        <w:jc w:val="left"/>
-        <w:rPr>
-          <w:rFonts w:ascii="Calibri" w:hAnsi="Calibri" w:cs="Calibri"/>
-          <w:sz w:val="24"/>
-          <w:szCs w:val="24"/>
-        </w:rPr>
-      </w:pPr>
-      <w:r>
-        <w:rPr>
-          <w:rFonts w:ascii="Calibri" w:hAnsi="Calibri" w:cs="Calibri"/>
-          <w:sz w:val="24"/>
-          <w:szCs w:val="24"/>
-        </w:rPr>
-        <w:t>We can see from the chart that most of the African countries have low economic and health levels for the years selected, they are mainly located in the bottom left of the map, and it is easy to see that the closer the distribution is to the bottom left, the smaller the point size is, which means they have lower happiness scores; closer to the top right are mainly Asian and European countries, which also have higher happiness scores.</w:t>
-      </w:r>
-    </w:p>
-    <w:p>
-      <w:pPr>
-        <w:spacing w:before="100" w:beforeAutospacing="1" w:after="100" w:afterAutospacing="1"/>
-        <w:jc w:val="center"/>
-        <w:rPr>
-          <w:rFonts w:ascii="Calibri" w:hAnsi="Calibri" w:cs="Calibri"/>
-          <w:sz w:val="24"/>
-          <w:szCs w:val="24"/>
-        </w:rPr>
-      </w:pPr>
-      <w:r>
-        <w:rPr>
-          <w:rFonts w:ascii="Calibri" w:hAnsi="Calibri" w:cs="Calibri"/>
-          <w:noProof/>
-          <w:sz w:val="24"/>
-          <w:szCs w:val="24"/>
-        </w:rPr>
-        <w:drawing>
-          <wp:inline distT="0" distB="0" distL="0" distR="0" wp14:anchorId="31599EE0" wp14:editId="63E03954">
-            <wp:extent cx="4662856" cy="2209800"/>
-            <wp:effectExtent l="0" t="0" r="4445" b="0"/>
-            <wp:docPr id="11" name="图片 11"/>
-            <wp:cNvGraphicFramePr>
-              <a:graphicFrameLocks xmlns:a="http://schemas.openxmlformats.org/drawingml/2006/main" noChangeAspect="1"/>
-            </wp:cNvGraphicFramePr>
-            <a:graphic xmlns:a="http://schemas.openxmlformats.org/drawingml/2006/main">
-              <a:graphicData uri="http://schemas.openxmlformats.org/drawingml/2006/picture">
-                <pic:pic xmlns:pic="http://schemas.openxmlformats.org/drawingml/2006/picture">
-                  <pic:nvPicPr>
-                    <pic:cNvPr id="1" name=""/>
-                    <pic:cNvPicPr/>
-                  </pic:nvPicPr>
-                  <pic:blipFill>
-                    <a:blip r:embed="rId18"/>
-                    <a:stretch>
-                      <a:fillRect/>
-                    </a:stretch>
-                  </pic:blipFill>
-                  <pic:spPr>
-                    <a:xfrm>
-                      <a:off x="0" y="0"/>
                       <a:ext cx="4667717" cy="2212104"/>
                     </a:xfrm>
                     <a:prstGeom prst="rect">
@@ -2432,7 +2398,7 @@
         <w:spacing w:before="100" w:beforeAutospacing="1" w:after="100" w:afterAutospacing="1"/>
         <w:jc w:val="center"/>
         <w:rPr>
-          <w:rFonts w:ascii="Calibri" w:hAnsi="Calibri" w:cs="Calibri" w:hint="eastAsia"/>
+          <w:rFonts w:ascii="Calibri" w:hAnsi="Calibri" w:cs="Calibri"/>
           <w:sz w:val="24"/>
           <w:szCs w:val="24"/>
         </w:rPr>
@@ -2461,7 +2427,7 @@
                     <pic:cNvPicPr/>
                   </pic:nvPicPr>
                   <pic:blipFill>
-                    <a:blip r:embed="rId19"/>
+                    <a:blip r:embed="rId18"/>
                     <a:stretch>
                       <a:fillRect/>
                     </a:stretch>
@@ -2524,7 +2490,7 @@
           <w:szCs w:val="24"/>
           <w:lang w:val="en-IE" w:eastAsia="en-US"/>
         </w:rPr>
-        <w:t xml:space="preserve"> </w:t>
+        <w:t xml:space="preserve"> consideration:</w:t>
       </w:r>
       <w:r>
         <w:rPr>
@@ -2538,34 +2504,6 @@
           <w:szCs w:val="24"/>
           <w:lang w:val="en-IE" w:eastAsia="en-US"/>
         </w:rPr>
-        <w:t>consideration</w:t>
-      </w:r>
-      <w:r>
-        <w:rPr>
-          <w:b w:val="0"/>
-          <w:bCs w:val="0"/>
-          <w:i/>
-          <w:iCs/>
-          <w:color w:val="2F5496" w:themeColor="accent1" w:themeShade="BF"/>
-          <w:kern w:val="0"/>
-          <w:sz w:val="24"/>
-          <w:szCs w:val="24"/>
-          <w:lang w:val="en-IE" w:eastAsia="en-US"/>
-        </w:rPr>
-        <w:t>:</w:t>
-      </w:r>
-      <w:r>
-        <w:rPr>
-          <w:b w:val="0"/>
-          <w:bCs w:val="0"/>
-          <w:i/>
-          <w:iCs/>
-          <w:color w:val="2F5496" w:themeColor="accent1" w:themeShade="BF"/>
-          <w:kern w:val="0"/>
-          <w:sz w:val="24"/>
-          <w:szCs w:val="24"/>
-          <w:lang w:val="en-IE" w:eastAsia="en-US"/>
-        </w:rPr>
         <w:t xml:space="preserve"> </w:t>
       </w:r>
     </w:p>
@@ -2574,7 +2512,7 @@
         <w:spacing w:before="100" w:beforeAutospacing="1" w:after="100" w:afterAutospacing="1"/>
         <w:jc w:val="left"/>
         <w:rPr>
-          <w:rFonts w:ascii="Calibri" w:hAnsi="Calibri" w:cs="Calibri" w:hint="eastAsia"/>
+          <w:rFonts w:ascii="Calibri" w:hAnsi="Calibri" w:cs="Calibri"/>
           <w:b/>
           <w:bCs/>
           <w:sz w:val="24"/>
@@ -2710,7 +2648,7 @@
         <w:spacing w:before="100" w:beforeAutospacing="1" w:after="100" w:afterAutospacing="1"/>
         <w:jc w:val="left"/>
         <w:rPr>
-          <w:rFonts w:ascii="Calibri" w:hAnsi="Calibri" w:cs="Calibri" w:hint="eastAsia"/>
+          <w:rFonts w:ascii="Calibri" w:hAnsi="Calibri" w:cs="Calibri"/>
           <w:noProof/>
           <w:sz w:val="24"/>
           <w:szCs w:val="24"/>
@@ -2740,7 +2678,7 @@
                     <pic:cNvPicPr/>
                   </pic:nvPicPr>
                   <pic:blipFill>
-                    <a:blip r:embed="rId20"/>
+                    <a:blip r:embed="rId19"/>
                     <a:stretch>
                       <a:fillRect/>
                     </a:stretch>
@@ -2792,7 +2730,7 @@
                     <pic:cNvPicPr/>
                   </pic:nvPicPr>
                   <pic:blipFill>
-                    <a:blip r:embed="rId21"/>
+                    <a:blip r:embed="rId20"/>
                     <a:stretch>
                       <a:fillRect/>
                     </a:stretch>
@@ -2846,55 +2784,7 @@
           <w:sz w:val="24"/>
           <w:szCs w:val="24"/>
         </w:rPr>
-        <w:t xml:space="preserve"> Bar chart can do interaction with all other charts. </w:t>
-      </w:r>
-      <w:r>
-        <w:rPr>
-          <w:rFonts w:ascii="Calibri" w:hAnsi="Calibri" w:cs="Calibri"/>
-          <w:sz w:val="24"/>
-          <w:szCs w:val="24"/>
-        </w:rPr>
-        <w:t xml:space="preserve">while Histogram can only make change to Map chart and Scatter plot. Scatter </w:t>
-      </w:r>
-      <w:r>
-        <w:rPr>
-          <w:rFonts w:ascii="Calibri" w:hAnsi="Calibri" w:cs="Calibri"/>
-          <w:sz w:val="24"/>
-          <w:szCs w:val="24"/>
-        </w:rPr>
-        <w:t xml:space="preserve">plot </w:t>
-      </w:r>
-      <w:r>
-        <w:rPr>
-          <w:rFonts w:ascii="Calibri" w:hAnsi="Calibri" w:cs="Calibri"/>
-          <w:sz w:val="24"/>
-          <w:szCs w:val="24"/>
-        </w:rPr>
-        <w:t>ha</w:t>
-      </w:r>
-      <w:r>
-        <w:rPr>
-          <w:rFonts w:ascii="Calibri" w:hAnsi="Calibri" w:cs="Calibri"/>
-          <w:sz w:val="24"/>
-          <w:szCs w:val="24"/>
-        </w:rPr>
-        <w:t>s</w:t>
-      </w:r>
-      <w:r>
-        <w:rPr>
-          <w:rFonts w:ascii="Calibri" w:hAnsi="Calibri" w:cs="Calibri"/>
-          <w:sz w:val="24"/>
-          <w:szCs w:val="24"/>
-        </w:rPr>
-        <w:t xml:space="preserve"> the</w:t>
-      </w:r>
-      <w:r>
-        <w:rPr>
-          <w:rFonts w:ascii="Calibri" w:hAnsi="Calibri" w:cs="Calibri"/>
-          <w:sz w:val="24"/>
-          <w:szCs w:val="24"/>
-        </w:rPr>
-        <w:t xml:space="preserve"> access to Map chart and Histogram. Map can only affect scatter plot. For example, when select bar in Bar chart, you could see the changes in other charts. However, </w:t>
+        <w:t xml:space="preserve"> Bar chart can do interaction with all other charts. while Histogram can only make change to Map chart and Scatter plot. Scatter plot has the access to Map chart and Histogram. Map can only affect scatter plot. For example, when select bar in Bar chart, you could see the changes in other charts. However, </w:t>
       </w:r>
       <w:r>
         <w:rPr>
@@ -3041,7 +2931,7 @@
                     <pic:cNvPicPr/>
                   </pic:nvPicPr>
                   <pic:blipFill>
-                    <a:blip r:embed="rId22"/>
+                    <a:blip r:embed="rId21"/>
                     <a:stretch>
                       <a:fillRect/>
                     </a:stretch>
@@ -3116,7 +3006,7 @@
                     <pic:cNvPicPr/>
                   </pic:nvPicPr>
                   <pic:blipFill>
-                    <a:blip r:embed="rId23"/>
+                    <a:blip r:embed="rId22"/>
                     <a:stretch>
                       <a:fillRect/>
                     </a:stretch>
@@ -3215,7 +3105,7 @@
                     <pic:cNvPicPr/>
                   </pic:nvPicPr>
                   <pic:blipFill>
-                    <a:blip r:embed="rId24"/>
+                    <a:blip r:embed="rId23"/>
                     <a:stretch>
                       <a:fillRect/>
                     </a:stretch>
@@ -3291,7 +3181,7 @@
                     <pic:cNvPicPr/>
                   </pic:nvPicPr>
                   <pic:blipFill>
-                    <a:blip r:embed="rId25"/>
+                    <a:blip r:embed="rId24"/>
                     <a:stretch>
                       <a:fillRect/>
                     </a:stretch>
@@ -3389,7 +3279,7 @@
                     <pic:cNvPicPr/>
                   </pic:nvPicPr>
                   <pic:blipFill>
-                    <a:blip r:embed="rId26"/>
+                    <a:blip r:embed="rId25"/>
                     <a:stretch>
                       <a:fillRect/>
                     </a:stretch>
@@ -3463,7 +3353,7 @@
                     <pic:cNvPicPr/>
                   </pic:nvPicPr>
                   <pic:blipFill>
-                    <a:blip r:embed="rId27"/>
+                    <a:blip r:embed="rId26"/>
                     <a:stretch>
                       <a:fillRect/>
                     </a:stretch>
@@ -3522,23 +3412,7 @@
           <w:sz w:val="24"/>
           <w:szCs w:val="24"/>
         </w:rPr>
-        <w:t xml:space="preserve">We can interact with the mouse by hovering, </w:t>
-      </w:r>
-      <w:r>
-        <w:rPr>
-          <w:rFonts w:ascii="Calibri" w:hAnsi="Calibri" w:cs="Calibri"/>
-          <w:sz w:val="24"/>
-          <w:szCs w:val="24"/>
-        </w:rPr>
-        <w:t>clicking,</w:t>
-      </w:r>
-      <w:r>
-        <w:rPr>
-          <w:rFonts w:ascii="Calibri" w:hAnsi="Calibri" w:cs="Calibri"/>
-          <w:sz w:val="24"/>
-          <w:szCs w:val="24"/>
-        </w:rPr>
-        <w:t xml:space="preserve"> and dragging.</w:t>
+        <w:t>We can interact with the mouse by hovering, clicking, and dragging.</w:t>
       </w:r>
     </w:p>
     <w:p>
@@ -3574,7 +3448,7 @@
                     <pic:cNvPicPr/>
                   </pic:nvPicPr>
                   <pic:blipFill>
-                    <a:blip r:embed="rId28"/>
+                    <a:blip r:embed="rId27"/>
                     <a:stretch>
                       <a:fillRect/>
                     </a:stretch>
@@ -3649,7 +3523,7 @@
                     <pic:cNvPicPr/>
                   </pic:nvPicPr>
                   <pic:blipFill>
-                    <a:blip r:embed="rId29"/>
+                    <a:blip r:embed="rId28"/>
                     <a:stretch>
                       <a:fillRect/>
                     </a:stretch>
@@ -3755,7 +3629,7 @@
                     <pic:cNvPicPr/>
                   </pic:nvPicPr>
                   <pic:blipFill>
-                    <a:blip r:embed="rId30"/>
+                    <a:blip r:embed="rId29"/>
                     <a:stretch>
                       <a:fillRect/>
                     </a:stretch>
@@ -3781,7 +3655,7 @@
         <w:spacing w:before="100" w:beforeAutospacing="1" w:after="100" w:afterAutospacing="1"/>
         <w:jc w:val="left"/>
         <w:rPr>
-          <w:rFonts w:ascii="Calibri" w:hAnsi="Calibri" w:cs="Calibri" w:hint="eastAsia"/>
+          <w:rFonts w:ascii="Calibri" w:hAnsi="Calibri" w:cs="Calibri"/>
           <w:noProof/>
           <w:sz w:val="24"/>
           <w:szCs w:val="24"/>

--- a/COMP40610_FEIXIANG_LIU_SHUHAO_GUAN_Project_report.docx
+++ b/COMP40610_FEIXIANG_LIU_SHUHAO_GUAN_Project_report.docx
@@ -111,8 +111,18 @@
           <w:sz w:val="24"/>
           <w:szCs w:val="28"/>
         </w:rPr>
-        <w:t xml:space="preserve"> 20211120</w:t>
-      </w:r>
+        <w:t xml:space="preserve"> </w:t>
+      </w:r>
+      <w:bookmarkStart w:id="1" w:name="OLE_LINK16"/>
+      <w:r>
+        <w:rPr>
+          <w:rFonts w:ascii="Calibri" w:hAnsi="Calibri" w:cs="Calibri"/>
+          <w:sz w:val="24"/>
+          <w:szCs w:val="28"/>
+        </w:rPr>
+        <w:t>20211120</w:t>
+      </w:r>
+      <w:bookmarkEnd w:id="1"/>
     </w:p>
     <w:p>
       <w:pPr>
@@ -121,7 +131,7 @@
         </w:tabs>
         <w:jc w:val="left"/>
         <w:rPr>
-          <w:rFonts w:ascii="Calibri" w:hAnsi="Calibri" w:cs="Calibri"/>
+          <w:rFonts w:ascii="Calibri" w:hAnsi="Calibri" w:cs="Calibri" w:hint="eastAsia"/>
           <w:sz w:val="24"/>
           <w:szCs w:val="28"/>
         </w:rPr>
@@ -204,7 +214,61 @@
         </w:rPr>
         <w:t>Project Link:</w:t>
       </w:r>
-      <w:r>
+    </w:p>
+    <w:p>
+      <w:pPr>
+        <w:tabs>
+          <w:tab w:val="left" w:pos="3336"/>
+        </w:tabs>
+        <w:jc w:val="left"/>
+        <w:rPr>
+          <w:rFonts w:ascii="Calibri" w:hAnsi="Calibri" w:cs="Calibri"/>
+          <w:sz w:val="24"/>
+          <w:szCs w:val="24"/>
+        </w:rPr>
+      </w:pPr>
+      <w:r>
+        <w:rPr>
+          <w:rFonts w:ascii="Calibri" w:hAnsi="Calibri" w:cs="Calibri"/>
+          <w:sz w:val="24"/>
+          <w:szCs w:val="24"/>
+        </w:rPr>
+        <w:t xml:space="preserve">The whole </w:t>
+      </w:r>
+      <w:r>
+        <w:rPr>
+          <w:rFonts w:ascii="Calibri" w:hAnsi="Calibri" w:cs="Calibri"/>
+          <w:sz w:val="24"/>
+          <w:szCs w:val="24"/>
+        </w:rPr>
+        <w:t>p</w:t>
+      </w:r>
+      <w:r>
+        <w:rPr>
+          <w:rFonts w:ascii="Calibri" w:hAnsi="Calibri" w:cs="Calibri"/>
+          <w:sz w:val="24"/>
+          <w:szCs w:val="24"/>
+        </w:rPr>
+        <w:t xml:space="preserve">roject is uploaded to GitHub. The link is: </w:t>
+      </w:r>
+      <w:hyperlink r:id="rId7" w:history="1">
+        <w:r>
+          <w:rPr>
+            <w:rStyle w:val="a8"/>
+            <w:rFonts w:ascii="Calibri" w:hAnsi="Calibri" w:cs="Calibri"/>
+            <w:sz w:val="24"/>
+            <w:szCs w:val="24"/>
+          </w:rPr>
+          <w:t>https://github.com/littlewhitecatdoge/Worldwide_Happiness_Report-data-visualation</w:t>
+        </w:r>
+      </w:hyperlink>
+    </w:p>
+    <w:p>
+      <w:pPr>
+        <w:pStyle w:val="4"/>
+        <w:widowControl/>
+        <w:spacing w:before="40" w:after="0" w:line="240" w:lineRule="auto"/>
+        <w:jc w:val="left"/>
         <w:rPr>
           <w:b w:val="0"/>
           <w:bCs w:val="0"/>
@@ -216,92 +280,8 @@
           <w:szCs w:val="24"/>
           <w:lang w:val="en-IE" w:eastAsia="en-US"/>
         </w:rPr>
-        <w:t>:</w:t>
-      </w:r>
-    </w:p>
-    <w:p>
-      <w:pPr>
-        <w:tabs>
-          <w:tab w:val="left" w:pos="3336"/>
-        </w:tabs>
-        <w:jc w:val="left"/>
-        <w:rPr>
-          <w:rFonts w:ascii="Calibri" w:hAnsi="Calibri" w:cs="Calibri"/>
-          <w:sz w:val="24"/>
-          <w:szCs w:val="24"/>
-        </w:rPr>
-      </w:pPr>
-      <w:r>
-        <w:rPr>
-          <w:rFonts w:ascii="Calibri" w:hAnsi="Calibri" w:cs="Calibri"/>
-          <w:sz w:val="24"/>
-          <w:szCs w:val="24"/>
-        </w:rPr>
-        <w:t xml:space="preserve">The whole </w:t>
-      </w:r>
-      <w:r>
-        <w:rPr>
-          <w:rFonts w:ascii="Calibri" w:hAnsi="Calibri" w:cs="Calibri"/>
-          <w:sz w:val="24"/>
-          <w:szCs w:val="24"/>
-        </w:rPr>
-        <w:t>p</w:t>
-      </w:r>
-      <w:r>
-        <w:rPr>
-          <w:rFonts w:ascii="Calibri" w:hAnsi="Calibri" w:cs="Calibri"/>
-          <w:sz w:val="24"/>
-          <w:szCs w:val="24"/>
-        </w:rPr>
-        <w:t xml:space="preserve">roject is uploaded to GitHub. The link is: </w:t>
-      </w:r>
-      <w:r>
-        <w:fldChar w:fldCharType="begin"/>
-      </w:r>
-      <w:r>
-        <w:instrText xml:space="preserve"> HYPERLINK "https://github.com/littlewhitecatdoge/Worldwide_Happiness_Report-data-visualation" </w:instrText>
-      </w:r>
-      <w:r>
-        <w:fldChar w:fldCharType="separate"/>
-      </w:r>
-      <w:r>
-        <w:rPr>
-          <w:rStyle w:val="a8"/>
-          <w:rFonts w:ascii="Calibri" w:hAnsi="Calibri" w:cs="Calibri"/>
-          <w:sz w:val="24"/>
-          <w:szCs w:val="24"/>
-        </w:rPr>
-        <w:t>https://github.com/littlewhitecatdoge/Worldwide_Happiness_Report-data-visualation</w:t>
-      </w:r>
-      <w:r>
-        <w:rPr>
-          <w:rStyle w:val="a8"/>
-          <w:rFonts w:ascii="Calibri" w:hAnsi="Calibri" w:cs="Calibri"/>
-          <w:sz w:val="24"/>
-          <w:szCs w:val="24"/>
-        </w:rPr>
-        <w:fldChar w:fldCharType="end"/>
-      </w:r>
-    </w:p>
-    <w:p>
-      <w:pPr>
-        <w:pStyle w:val="4"/>
-        <w:widowControl/>
-        <w:spacing w:before="40" w:after="0" w:line="240" w:lineRule="auto"/>
-        <w:jc w:val="left"/>
-        <w:rPr>
-          <w:b w:val="0"/>
-          <w:bCs w:val="0"/>
-          <w:i/>
-          <w:iCs/>
-          <w:color w:val="2F5496" w:themeColor="accent1" w:themeShade="BF"/>
-          <w:kern w:val="0"/>
-          <w:sz w:val="24"/>
-          <w:szCs w:val="24"/>
-          <w:lang w:val="en-IE" w:eastAsia="en-US"/>
-        </w:rPr>
-      </w:pPr>
-      <w:bookmarkStart w:id="1" w:name="OLE_LINK15"/>
+      </w:pPr>
+      <w:bookmarkStart w:id="2" w:name="OLE_LINK15"/>
       <w:bookmarkEnd w:id="0"/>
       <w:r>
         <w:rPr>
@@ -342,8 +322,8 @@
           <w:szCs w:val="24"/>
         </w:rPr>
       </w:pPr>
-      <w:bookmarkStart w:id="2" w:name="OLE_LINK2"/>
-      <w:bookmarkEnd w:id="1"/>
+      <w:bookmarkStart w:id="3" w:name="OLE_LINK2"/>
+      <w:bookmarkEnd w:id="2"/>
       <w:r>
         <w:rPr>
           <w:rFonts w:ascii="Calibri" w:hAnsi="Calibri" w:cs="Calibri"/>
@@ -352,7 +332,7 @@
         </w:rPr>
         <w:t xml:space="preserve">Worldwide </w:t>
       </w:r>
-      <w:bookmarkEnd w:id="2"/>
+      <w:bookmarkEnd w:id="3"/>
       <w:r>
         <w:rPr>
           <w:rFonts w:ascii="Calibri" w:hAnsi="Calibri" w:cs="Calibri"/>
@@ -427,7 +407,7 @@
                     <pic:cNvPicPr/>
                   </pic:nvPicPr>
                   <pic:blipFill>
-                    <a:blip r:embed="rId7"/>
+                    <a:blip r:embed="rId8"/>
                     <a:stretch>
                       <a:fillRect/>
                     </a:stretch>
@@ -497,7 +477,7 @@
         </w:rPr>
         <w:t>The origin data comes from </w:t>
       </w:r>
-      <w:hyperlink r:id="rId8" w:history="1">
+      <w:hyperlink r:id="rId9" w:history="1">
         <w:r>
           <w:rPr>
             <w:rStyle w:val="a8"/>
@@ -513,7 +493,7 @@
         </w:rPr>
         <w:t> and </w:t>
       </w:r>
-      <w:hyperlink r:id="rId9" w:history="1">
+      <w:hyperlink r:id="rId10" w:history="1">
         <w:r>
           <w:rPr>
             <w:rStyle w:val="a8"/>
@@ -543,7 +523,7 @@
           <w:color w:val="24292F"/>
         </w:rPr>
       </w:pPr>
-      <w:hyperlink r:id="rId10" w:history="1">
+      <w:hyperlink r:id="rId11" w:history="1">
         <w:r>
           <w:rPr>
             <w:rStyle w:val="a8"/>
@@ -557,16 +537,25 @@
           <w:rFonts w:ascii="Calibri" w:eastAsiaTheme="minorHAnsi" w:hAnsi="Calibri" w:cs="Calibri"/>
           <w:color w:val="24292F"/>
         </w:rPr>
-        <w:t xml:space="preserve"> contains 2015-2019 world happiness dataset. we select country, rank, happiness scores, </w:t>
-      </w:r>
+        <w:t> c</w:t>
+      </w:r>
+      <w:bookmarkStart w:id="4" w:name="OLE_LINK4"/>
       <w:r>
         <w:rPr>
           <w:rFonts w:ascii="Calibri" w:eastAsiaTheme="minorHAnsi" w:hAnsi="Calibri" w:cs="Calibri"/>
           <w:color w:val="24292F"/>
         </w:rPr>
+        <w:t xml:space="preserve">ontains 2015-2019 world happiness dataset. we select country, rank, happiness scores, </w:t>
+      </w:r>
+      <w:r>
+        <w:rPr>
+          <w:rFonts w:ascii="Calibri" w:eastAsiaTheme="minorHAnsi" w:hAnsi="Calibri" w:cs="Calibri"/>
+          <w:color w:val="24292F"/>
+        </w:rPr>
         <w:lastRenderedPageBreak/>
         <w:t xml:space="preserve">economic scores and health scores features from 5 datasets. And then combine them into one dataset by adding a feature called 'year’. </w:t>
       </w:r>
+      <w:bookmarkEnd w:id="4"/>
       <w:r>
         <w:rPr>
           <w:rFonts w:ascii="Calibri" w:eastAsiaTheme="minorHAnsi" w:hAnsi="Calibri" w:cs="Calibri"/>
@@ -581,7 +570,7 @@
         </w:rPr>
         <w:t xml:space="preserve">s more we set an extra feature called states to label these countries' states. Check our GitHub file for details of the data pre-processing process </w:t>
       </w:r>
-      <w:hyperlink r:id="rId11" w:history="1">
+      <w:hyperlink r:id="rId12" w:history="1">
         <w:r>
           <w:rPr>
             <w:rStyle w:val="a8"/>
@@ -610,7 +599,7 @@
           <w:color w:val="24292F"/>
         </w:rPr>
       </w:pPr>
-      <w:hyperlink r:id="rId12" w:history="1">
+      <w:hyperlink r:id="rId13" w:history="1">
         <w:r>
           <w:rPr>
             <w:rStyle w:val="a8"/>
@@ -671,7 +660,7 @@
         </w:rPr>
         <w:t xml:space="preserve">Design </w:t>
       </w:r>
-      <w:bookmarkStart w:id="3" w:name="OLE_LINK3"/>
+      <w:bookmarkStart w:id="5" w:name="OLE_LINK3"/>
       <w:r>
         <w:rPr>
           <w:b w:val="0"/>
@@ -686,7 +675,7 @@
         </w:rPr>
         <w:t>considerations</w:t>
       </w:r>
-      <w:bookmarkEnd w:id="3"/>
+      <w:bookmarkEnd w:id="5"/>
     </w:p>
     <w:p>
       <w:pPr>
@@ -991,7 +980,7 @@
           <w:szCs w:val="24"/>
         </w:rPr>
       </w:pPr>
-      <w:bookmarkStart w:id="4" w:name="OLE_LINK8"/>
+      <w:bookmarkStart w:id="6" w:name="OLE_LINK8"/>
       <w:r>
         <w:rPr>
           <w:rFonts w:ascii="Calibri" w:hAnsi="Calibri" w:cs="Calibri"/>
@@ -1002,7 +991,7 @@
         </w:rPr>
         <w:t>Histogram</w:t>
       </w:r>
-      <w:bookmarkEnd w:id="4"/>
+      <w:bookmarkEnd w:id="6"/>
       <w:r>
         <w:rPr>
           <w:rFonts w:ascii="Calibri" w:hAnsi="Calibri" w:cs="Calibri"/>
@@ -1037,7 +1026,7 @@
           <w:szCs w:val="24"/>
         </w:rPr>
       </w:pPr>
-      <w:bookmarkStart w:id="5" w:name="OLE_LINK12"/>
+      <w:bookmarkStart w:id="7" w:name="OLE_LINK12"/>
       <w:r>
         <w:rPr>
           <w:rFonts w:ascii="Calibri" w:hAnsi="Calibri" w:cs="Calibri"/>
@@ -1048,7 +1037,7 @@
         </w:rPr>
         <w:t>Scatterplot</w:t>
       </w:r>
-      <w:bookmarkEnd w:id="5"/>
+      <w:bookmarkEnd w:id="7"/>
       <w:r>
         <w:rPr>
           <w:rFonts w:ascii="Calibri" w:hAnsi="Calibri" w:cs="Calibri"/>
@@ -1214,7 +1203,7 @@
                     <pic:cNvPicPr/>
                   </pic:nvPicPr>
                   <pic:blipFill rotWithShape="1">
-                    <a:blip r:embed="rId13"/>
+                    <a:blip r:embed="rId14"/>
                     <a:srcRect t="44933" r="17749"/>
                     <a:stretch/>
                   </pic:blipFill>
@@ -1437,7 +1426,7 @@
                     <pic:cNvPicPr/>
                   </pic:nvPicPr>
                   <pic:blipFill>
-                    <a:blip r:embed="rId14"/>
+                    <a:blip r:embed="rId15"/>
                     <a:stretch>
                       <a:fillRect/>
                     </a:stretch>
@@ -1471,6 +1460,8 @@
           <w:szCs w:val="24"/>
         </w:rPr>
       </w:pPr>
+      <w:bookmarkStart w:id="8" w:name="OLE_LINK6"/>
+      <w:bookmarkStart w:id="9" w:name="OLE_LINK5"/>
       <w:r>
         <w:rPr>
           <w:rFonts w:ascii="Calibri" w:hAnsi="Calibri" w:cs="Calibri"/>
@@ -1501,31 +1492,75 @@
         </w:rPr>
         <w:t xml:space="preserve"> </w:t>
       </w:r>
-      <w:r>
-        <w:rPr>
-          <w:rFonts w:ascii="Calibri" w:hAnsi="Calibri" w:cs="Calibri"/>
-          <w:sz w:val="24"/>
-          <w:szCs w:val="24"/>
-        </w:rPr>
-        <w:t xml:space="preserve">Since the name of the country is hardly a reminder of the geographical location of that country, we can use geographical information to create a chart. We hope that readers of the chart will be able to see more visually from this </w:t>
-      </w:r>
-      <w:r>
-        <w:rPr>
-          <w:rFonts w:ascii="Calibri" w:hAnsi="Calibri" w:cs="Calibri"/>
-          <w:sz w:val="24"/>
-          <w:szCs w:val="24"/>
-        </w:rPr>
-        <w:t>chart</w:t>
-      </w:r>
-      <w:r>
-        <w:rPr>
-          <w:rFonts w:ascii="Calibri" w:hAnsi="Calibri" w:cs="Calibri"/>
-          <w:sz w:val="24"/>
-          <w:szCs w:val="24"/>
-        </w:rPr>
-        <w:t xml:space="preserve"> how the happiness scores of different countries are distributed on the map. </w:t>
-      </w:r>
-    </w:p>
+      <w:bookmarkStart w:id="10" w:name="OLE_LINK13"/>
+      <w:r>
+        <w:rPr>
+          <w:rFonts w:ascii="Calibri" w:hAnsi="Calibri" w:cs="Calibri"/>
+          <w:sz w:val="24"/>
+          <w:szCs w:val="24"/>
+        </w:rPr>
+        <w:t xml:space="preserve">Since the name of the country is hardly a reminder of the geographical location of that country, we can use geographical information to create a </w:t>
+      </w:r>
+      <w:r>
+        <w:rPr>
+          <w:rFonts w:ascii="Calibri" w:hAnsi="Calibri" w:cs="Calibri"/>
+          <w:sz w:val="24"/>
+          <w:szCs w:val="24"/>
+        </w:rPr>
+        <w:t>map</w:t>
+      </w:r>
+      <w:r>
+        <w:rPr>
+          <w:rFonts w:ascii="Calibri" w:hAnsi="Calibri" w:cs="Calibri"/>
+          <w:sz w:val="24"/>
+          <w:szCs w:val="24"/>
+        </w:rPr>
+        <w:t xml:space="preserve">. We hope that the </w:t>
+      </w:r>
+      <w:r>
+        <w:rPr>
+          <w:rFonts w:ascii="Calibri" w:hAnsi="Calibri" w:cs="Calibri"/>
+          <w:sz w:val="24"/>
+          <w:szCs w:val="24"/>
+        </w:rPr>
+        <w:t xml:space="preserve">distribution of </w:t>
+      </w:r>
+      <w:r>
+        <w:rPr>
+          <w:rFonts w:ascii="Calibri" w:hAnsi="Calibri" w:cs="Calibri"/>
+          <w:sz w:val="24"/>
+          <w:szCs w:val="24"/>
+        </w:rPr>
+        <w:t>happiness scores of different countries</w:t>
+      </w:r>
+      <w:bookmarkEnd w:id="8"/>
+      <w:r>
+        <w:rPr>
+          <w:rFonts w:ascii="Calibri" w:hAnsi="Calibri" w:cs="Calibri"/>
+          <w:sz w:val="24"/>
+          <w:szCs w:val="24"/>
+        </w:rPr>
+        <w:t xml:space="preserve"> could</w:t>
+      </w:r>
+      <w:r>
+        <w:rPr>
+          <w:rFonts w:ascii="Calibri" w:hAnsi="Calibri" w:cs="Calibri"/>
+          <w:sz w:val="24"/>
+          <w:szCs w:val="24"/>
+        </w:rPr>
+        <w:t xml:space="preserve"> </w:t>
+      </w:r>
+      <w:r>
+        <w:rPr>
+          <w:rFonts w:ascii="Calibri" w:hAnsi="Calibri" w:cs="Calibri"/>
+          <w:sz w:val="24"/>
+          <w:szCs w:val="24"/>
+        </w:rPr>
+        <w:t>be watched clearly.</w:t>
+      </w:r>
+      <w:bookmarkEnd w:id="10"/>
+    </w:p>
+    <w:bookmarkEnd w:id="9"/>
     <w:p>
       <w:pPr>
         <w:spacing w:before="100" w:beforeAutospacing="1" w:after="100" w:afterAutospacing="1"/>
@@ -1555,6 +1590,7 @@
           <w:szCs w:val="24"/>
         </w:rPr>
       </w:pPr>
+      <w:bookmarkStart w:id="11" w:name="OLE_LINK7"/>
       <w:r>
         <w:rPr>
           <w:rFonts w:ascii="Calibri" w:hAnsi="Calibri" w:cs="Calibri"/>
@@ -1593,7 +1629,23 @@
           <w:sz w:val="24"/>
           <w:szCs w:val="24"/>
         </w:rPr>
-        <w:t>Color encodes building height (quantitative</w:t>
+        <w:t xml:space="preserve">Color encodes </w:t>
+      </w:r>
+      <w:r>
+        <w:rPr>
+          <w:rFonts w:ascii="Calibri" w:hAnsi="Calibri" w:cs="Calibri"/>
+          <w:sz w:val="24"/>
+          <w:szCs w:val="24"/>
+        </w:rPr>
+        <w:t>happiness scores</w:t>
+      </w:r>
+      <w:r>
+        <w:rPr>
+          <w:rFonts w:ascii="Calibri" w:hAnsi="Calibri" w:cs="Calibri"/>
+          <w:sz w:val="24"/>
+          <w:szCs w:val="24"/>
+        </w:rPr>
+        <w:t xml:space="preserve"> (quantitative</w:t>
       </w:r>
       <w:proofErr w:type="gramStart"/>
       <w:r>
@@ -1675,6 +1727,7 @@
         <w:t xml:space="preserve"> we can say that the people in North America and Europe are happier than the people in Africa.</w:t>
       </w:r>
     </w:p>
+    <w:bookmarkEnd w:id="11"/>
     <w:p>
       <w:pPr>
         <w:spacing w:before="100" w:beforeAutospacing="1" w:after="100" w:afterAutospacing="1"/>
@@ -1698,274 +1751,6 @@
             <wp:extent cx="4925502" cy="2667000"/>
             <wp:effectExtent l="0" t="0" r="8890" b="0"/>
             <wp:docPr id="3" name="图片 3"/>
-            <wp:cNvGraphicFramePr>
-              <a:graphicFrameLocks xmlns:a="http://schemas.openxmlformats.org/drawingml/2006/main" noChangeAspect="1"/>
-            </wp:cNvGraphicFramePr>
-            <a:graphic xmlns:a="http://schemas.openxmlformats.org/drawingml/2006/main">
-              <a:graphicData uri="http://schemas.openxmlformats.org/drawingml/2006/picture">
-                <pic:pic xmlns:pic="http://schemas.openxmlformats.org/drawingml/2006/picture">
-                  <pic:nvPicPr>
-                    <pic:cNvPr id="1" name=""/>
-                    <pic:cNvPicPr/>
-                  </pic:nvPicPr>
-                  <pic:blipFill>
-                    <a:blip r:embed="rId15"/>
-                    <a:stretch>
-                      <a:fillRect/>
-                    </a:stretch>
-                  </pic:blipFill>
-                  <pic:spPr>
-                    <a:xfrm>
-                      <a:off x="0" y="0"/>
-                      <a:ext cx="4925502" cy="2667000"/>
-                    </a:xfrm>
-                    <a:prstGeom prst="rect">
-                      <a:avLst/>
-                    </a:prstGeom>
-                  </pic:spPr>
-                </pic:pic>
-              </a:graphicData>
-            </a:graphic>
-          </wp:inline>
-        </w:drawing>
-      </w:r>
-    </w:p>
-    <w:p>
-      <w:pPr>
-        <w:spacing w:before="100" w:beforeAutospacing="1" w:after="100" w:afterAutospacing="1"/>
-        <w:jc w:val="left"/>
-        <w:rPr>
-          <w:rFonts w:ascii="Calibri" w:hAnsi="Calibri" w:cs="Calibri"/>
-          <w:color w:val="000000" w:themeColor="text1"/>
-          <w:sz w:val="24"/>
-          <w:szCs w:val="24"/>
-        </w:rPr>
-      </w:pPr>
-      <w:r>
-        <w:rPr>
-          <w:rFonts w:ascii="Calibri" w:hAnsi="Calibri" w:cs="Calibri"/>
-          <w:b/>
-          <w:bCs/>
-          <w:sz w:val="24"/>
-          <w:szCs w:val="24"/>
-        </w:rPr>
-        <w:t>Histogram</w:t>
-      </w:r>
-      <w:r>
-        <w:rPr>
-          <w:rFonts w:ascii="Calibri" w:hAnsi="Calibri" w:cs="Calibri"/>
-          <w:sz w:val="24"/>
-          <w:szCs w:val="24"/>
-        </w:rPr>
-        <w:t>:</w:t>
-      </w:r>
-      <w:r>
-        <w:rPr>
-          <w:rFonts w:ascii="Calibri" w:hAnsi="Calibri" w:cs="Calibri"/>
-          <w:sz w:val="24"/>
-          <w:szCs w:val="24"/>
-        </w:rPr>
-        <w:t xml:space="preserve"> </w:t>
-      </w:r>
-      <w:r>
-        <w:rPr>
-          <w:rFonts w:ascii="Calibri" w:hAnsi="Calibri" w:cs="Calibri"/>
-          <w:sz w:val="24"/>
-          <w:szCs w:val="24"/>
-        </w:rPr>
-        <w:t xml:space="preserve">To </w:t>
-      </w:r>
-      <w:r>
-        <w:rPr>
-          <w:rFonts w:ascii="Calibri" w:hAnsi="Calibri" w:cs="Calibri"/>
-          <w:sz w:val="24"/>
-          <w:szCs w:val="24"/>
-        </w:rPr>
-        <w:t>observe</w:t>
-      </w:r>
-      <w:r>
-        <w:rPr>
-          <w:rFonts w:ascii="Calibri" w:hAnsi="Calibri" w:cs="Calibri"/>
-          <w:sz w:val="24"/>
-          <w:szCs w:val="24"/>
-        </w:rPr>
-        <w:t xml:space="preserve"> the distribution of happiness scores clearer </w:t>
-      </w:r>
-      <w:r>
-        <w:rPr>
-          <w:rFonts w:ascii="Calibri" w:hAnsi="Calibri" w:cs="Calibri"/>
-          <w:sz w:val="24"/>
-          <w:szCs w:val="24"/>
-        </w:rPr>
-        <w:t>for</w:t>
-      </w:r>
-      <w:r>
-        <w:rPr>
-          <w:rFonts w:ascii="Calibri" w:hAnsi="Calibri" w:cs="Calibri"/>
-          <w:sz w:val="24"/>
-          <w:szCs w:val="24"/>
-        </w:rPr>
-        <w:t xml:space="preserve"> </w:t>
-      </w:r>
-      <w:r>
-        <w:rPr>
-          <w:rFonts w:ascii="Calibri" w:hAnsi="Calibri" w:cs="Calibri"/>
-          <w:sz w:val="24"/>
-          <w:szCs w:val="24"/>
-        </w:rPr>
-        <w:t>users,</w:t>
-      </w:r>
-      <w:r>
-        <w:rPr>
-          <w:rFonts w:ascii="Calibri" w:hAnsi="Calibri" w:cs="Calibri"/>
-          <w:sz w:val="24"/>
-          <w:szCs w:val="24"/>
-        </w:rPr>
-        <w:t xml:space="preserve"> we draw </w:t>
-      </w:r>
-      <w:r>
-        <w:rPr>
-          <w:rFonts w:ascii="Calibri" w:hAnsi="Calibri" w:cs="Calibri"/>
-          <w:sz w:val="24"/>
-          <w:szCs w:val="24"/>
-        </w:rPr>
-        <w:t>this histogram to show the</w:t>
-      </w:r>
-      <w:r>
-        <w:rPr>
-          <w:rFonts w:ascii="Calibri" w:hAnsi="Calibri" w:cs="Calibri"/>
-          <w:sz w:val="24"/>
-          <w:szCs w:val="24"/>
-        </w:rPr>
-        <w:t xml:space="preserve"> frequency distributing of happiness scores. </w:t>
-      </w:r>
-      <w:r>
-        <w:rPr>
-          <w:rFonts w:ascii="Calibri" w:hAnsi="Calibri" w:cs="Calibri"/>
-          <w:color w:val="000000" w:themeColor="text1"/>
-          <w:sz w:val="24"/>
-          <w:szCs w:val="24"/>
-        </w:rPr>
-        <w:t>X position encodes range of score (ordinal)</w:t>
-      </w:r>
-      <w:r>
-        <w:rPr>
-          <w:rFonts w:ascii="Calibri" w:hAnsi="Calibri" w:cs="Calibri" w:hint="eastAsia"/>
-          <w:color w:val="000000" w:themeColor="text1"/>
-          <w:sz w:val="24"/>
-          <w:szCs w:val="24"/>
-        </w:rPr>
-        <w:t>,</w:t>
-      </w:r>
-      <w:r>
-        <w:rPr>
-          <w:rFonts w:ascii="Calibri" w:hAnsi="Calibri" w:cs="Calibri"/>
-          <w:color w:val="000000" w:themeColor="text1"/>
-          <w:sz w:val="24"/>
-          <w:szCs w:val="24"/>
-        </w:rPr>
-        <w:t xml:space="preserve"> </w:t>
-      </w:r>
-      <w:r>
-        <w:rPr>
-          <w:rFonts w:ascii="Calibri" w:hAnsi="Calibri" w:cs="Calibri"/>
-          <w:sz w:val="24"/>
-          <w:szCs w:val="24"/>
-        </w:rPr>
-        <w:t>Y position encodes count of records (quantitative)</w:t>
-      </w:r>
-      <w:r>
-        <w:rPr>
-          <w:rFonts w:ascii="Calibri" w:hAnsi="Calibri" w:cs="Calibri"/>
-          <w:sz w:val="24"/>
-          <w:szCs w:val="24"/>
-        </w:rPr>
-        <w:t xml:space="preserve">, </w:t>
-      </w:r>
-      <w:r>
-        <w:rPr>
-          <w:rFonts w:ascii="Calibri" w:hAnsi="Calibri" w:cs="Calibri"/>
-          <w:color w:val="000000" w:themeColor="text1"/>
-          <w:sz w:val="24"/>
-          <w:szCs w:val="24"/>
-        </w:rPr>
-        <w:t>Mark of type point encodes one country. (nominal</w:t>
-      </w:r>
-      <w:proofErr w:type="gramStart"/>
-      <w:r>
-        <w:rPr>
-          <w:rFonts w:ascii="Calibri" w:hAnsi="Calibri" w:cs="Calibri"/>
-          <w:color w:val="000000" w:themeColor="text1"/>
-          <w:sz w:val="24"/>
-          <w:szCs w:val="24"/>
-        </w:rPr>
-        <w:t>)</w:t>
-      </w:r>
-      <w:r>
-        <w:rPr>
-          <w:rFonts w:ascii="Calibri" w:hAnsi="Calibri" w:cs="Calibri" w:hint="eastAsia"/>
-          <w:color w:val="000000" w:themeColor="text1"/>
-          <w:sz w:val="24"/>
-          <w:szCs w:val="24"/>
-        </w:rPr>
-        <w:t>,</w:t>
-      </w:r>
-      <w:r>
-        <w:rPr>
-          <w:rFonts w:ascii="Calibri" w:hAnsi="Calibri" w:cs="Calibri"/>
-          <w:sz w:val="24"/>
-          <w:szCs w:val="24"/>
-        </w:rPr>
-        <w:t>As</w:t>
-      </w:r>
-      <w:proofErr w:type="gramEnd"/>
-      <w:r>
-        <w:rPr>
-          <w:rFonts w:ascii="Calibri" w:hAnsi="Calibri" w:cs="Calibri"/>
-          <w:sz w:val="24"/>
-          <w:szCs w:val="24"/>
-        </w:rPr>
-        <w:t xml:space="preserve"> we can see from the graph below, </w:t>
-      </w:r>
-      <w:r>
-        <w:rPr>
-          <w:rFonts w:ascii="Calibri" w:hAnsi="Calibri" w:cs="Calibri"/>
-          <w:sz w:val="24"/>
-          <w:szCs w:val="24"/>
-        </w:rPr>
-        <w:t>most</w:t>
-      </w:r>
-      <w:r>
-        <w:rPr>
-          <w:rFonts w:ascii="Calibri" w:hAnsi="Calibri" w:cs="Calibri"/>
-          <w:sz w:val="24"/>
-          <w:szCs w:val="24"/>
-        </w:rPr>
-        <w:t xml:space="preserve"> countries have a happiness score between 4.5 and 6 for the years selected, with a small number of countries having a poor score of around 2.5. This distribution is typical of a normal distribution.</w:t>
-      </w:r>
-    </w:p>
-    <w:p>
-      <w:pPr>
-        <w:spacing w:before="100" w:beforeAutospacing="1" w:after="100" w:afterAutospacing="1"/>
-        <w:jc w:val="center"/>
-        <w:rPr>
-          <w:rFonts w:ascii="Calibri" w:hAnsi="Calibri" w:cs="Calibri"/>
-          <w:sz w:val="24"/>
-          <w:szCs w:val="24"/>
-        </w:rPr>
-      </w:pPr>
-      <w:r>
-        <w:rPr>
-          <w:rFonts w:ascii="Calibri" w:hAnsi="Calibri" w:cs="Calibri"/>
-          <w:noProof/>
-          <w:sz w:val="24"/>
-          <w:szCs w:val="24"/>
-        </w:rPr>
-        <w:drawing>
-          <wp:inline distT="0" distB="0" distL="0" distR="0" wp14:anchorId="635EF9A9" wp14:editId="116691BE">
-            <wp:extent cx="3364685" cy="2766060"/>
-            <wp:effectExtent l="0" t="0" r="7620" b="0"/>
-            <wp:docPr id="7" name="图片 7"/>
             <wp:cNvGraphicFramePr>
               <a:graphicFrameLocks xmlns:a="http://schemas.openxmlformats.org/drawingml/2006/main" noChangeAspect="1"/>
             </wp:cNvGraphicFramePr>
@@ -1985,7 +1770,7 @@
                   <pic:spPr>
                     <a:xfrm>
                       <a:off x="0" y="0"/>
-                      <a:ext cx="3371637" cy="2771775"/>
+                      <a:ext cx="4925502" cy="2667000"/>
                     </a:xfrm>
                     <a:prstGeom prst="rect">
                       <a:avLst/>
@@ -2004,10 +1789,12 @@
         <w:jc w:val="left"/>
         <w:rPr>
           <w:rFonts w:ascii="Calibri" w:hAnsi="Calibri" w:cs="Calibri"/>
-          <w:sz w:val="24"/>
-          <w:szCs w:val="24"/>
-        </w:rPr>
-      </w:pPr>
+          <w:color w:val="000000" w:themeColor="text1"/>
+          <w:sz w:val="24"/>
+          <w:szCs w:val="24"/>
+        </w:rPr>
+      </w:pPr>
+      <w:bookmarkStart w:id="12" w:name="OLE_LINK9"/>
       <w:r>
         <w:rPr>
           <w:rFonts w:ascii="Calibri" w:hAnsi="Calibri" w:cs="Calibri"/>
@@ -2016,7 +1803,7 @@
           <w:sz w:val="24"/>
           <w:szCs w:val="24"/>
         </w:rPr>
-        <w:t>Scatterplot</w:t>
+        <w:t>Histogram</w:t>
       </w:r>
       <w:r>
         <w:rPr>
@@ -2028,7 +1815,106 @@
       </w:r>
       <w:r>
         <w:rPr>
+          <w:rFonts w:ascii="Calibri" w:hAnsi="Calibri" w:cs="Calibri"/>
+          <w:sz w:val="24"/>
+          <w:szCs w:val="24"/>
+        </w:rPr>
+        <w:t xml:space="preserve"> </w:t>
+      </w:r>
+      <w:r>
+        <w:rPr>
+          <w:rFonts w:ascii="Calibri" w:hAnsi="Calibri" w:cs="Calibri"/>
+          <w:sz w:val="24"/>
+          <w:szCs w:val="24"/>
+        </w:rPr>
+        <w:t xml:space="preserve">To </w:t>
+      </w:r>
+      <w:r>
+        <w:rPr>
+          <w:rFonts w:ascii="Calibri" w:hAnsi="Calibri" w:cs="Calibri"/>
+          <w:sz w:val="24"/>
+          <w:szCs w:val="24"/>
+        </w:rPr>
+        <w:t>observe</w:t>
+      </w:r>
+      <w:r>
+        <w:rPr>
+          <w:rFonts w:ascii="Calibri" w:hAnsi="Calibri" w:cs="Calibri"/>
+          <w:sz w:val="24"/>
+          <w:szCs w:val="24"/>
+        </w:rPr>
+        <w:t xml:space="preserve"> the distribution of happiness scores clearer </w:t>
+      </w:r>
+      <w:r>
+        <w:rPr>
+          <w:rFonts w:ascii="Calibri" w:hAnsi="Calibri" w:cs="Calibri"/>
+          <w:sz w:val="24"/>
+          <w:szCs w:val="24"/>
+        </w:rPr>
+        <w:t>for</w:t>
+      </w:r>
+      <w:r>
+        <w:rPr>
+          <w:rFonts w:ascii="Calibri" w:hAnsi="Calibri" w:cs="Calibri"/>
+          <w:sz w:val="24"/>
+          <w:szCs w:val="24"/>
+        </w:rPr>
+        <w:t xml:space="preserve"> </w:t>
+      </w:r>
+      <w:r>
+        <w:rPr>
+          <w:rFonts w:ascii="Calibri" w:hAnsi="Calibri" w:cs="Calibri"/>
+          <w:sz w:val="24"/>
+          <w:szCs w:val="24"/>
+        </w:rPr>
+        <w:t>users,</w:t>
+      </w:r>
+      <w:r>
+        <w:rPr>
+          <w:rFonts w:ascii="Calibri" w:hAnsi="Calibri" w:cs="Calibri"/>
+          <w:sz w:val="24"/>
+          <w:szCs w:val="24"/>
+        </w:rPr>
+        <w:t xml:space="preserve"> we draw </w:t>
+      </w:r>
+      <w:r>
+        <w:rPr>
+          <w:rFonts w:ascii="Calibri" w:hAnsi="Calibri" w:cs="Calibri"/>
+          <w:sz w:val="24"/>
+          <w:szCs w:val="24"/>
+        </w:rPr>
+        <w:t>this histogram to show the</w:t>
+      </w:r>
+      <w:r>
+        <w:rPr>
+          <w:rFonts w:ascii="Calibri" w:hAnsi="Calibri" w:cs="Calibri"/>
+          <w:sz w:val="24"/>
+          <w:szCs w:val="24"/>
+        </w:rPr>
+        <w:t xml:space="preserve"> frequency distributing of happiness scores. </w:t>
+      </w:r>
+      <w:r>
+        <w:rPr>
+          <w:rFonts w:ascii="Calibri" w:hAnsi="Calibri" w:cs="Calibri"/>
+          <w:color w:val="000000" w:themeColor="text1"/>
+          <w:sz w:val="24"/>
+          <w:szCs w:val="24"/>
+        </w:rPr>
+        <w:t>X position encodes range of score (ordinal)</w:t>
+      </w:r>
+      <w:r>
+        <w:rPr>
           <w:rFonts w:ascii="Calibri" w:hAnsi="Calibri" w:cs="Calibri" w:hint="eastAsia"/>
+          <w:color w:val="000000" w:themeColor="text1"/>
+          <w:sz w:val="24"/>
+          <w:szCs w:val="24"/>
+        </w:rPr>
+        <w:t>,</w:t>
+      </w:r>
+      <w:r>
+        <w:rPr>
+          <w:rFonts w:ascii="Calibri" w:hAnsi="Calibri" w:cs="Calibri"/>
+          <w:color w:val="000000" w:themeColor="text1"/>
           <w:sz w:val="24"/>
           <w:szCs w:val="24"/>
         </w:rPr>
@@ -2040,78 +1926,39 @@
           <w:sz w:val="24"/>
           <w:szCs w:val="24"/>
         </w:rPr>
-        <w:t xml:space="preserve">Happiness scores may be influenced by other factors such as economic and health levels. </w:t>
-      </w:r>
-      <w:r>
-        <w:rPr>
-          <w:rFonts w:ascii="Calibri" w:hAnsi="Calibri" w:cs="Calibri"/>
-          <w:sz w:val="24"/>
-          <w:szCs w:val="24"/>
-        </w:rPr>
-        <w:t>To</w:t>
-      </w:r>
-      <w:r>
-        <w:rPr>
-          <w:rFonts w:ascii="Calibri" w:hAnsi="Calibri" w:cs="Calibri"/>
-          <w:sz w:val="24"/>
-          <w:szCs w:val="24"/>
-        </w:rPr>
-        <w:t xml:space="preserve"> explore the effect of these factors on happiness scores, we created the chart of relationship between GDP, health levels and happiness scores. We also </w:t>
-      </w:r>
-      <w:r>
-        <w:rPr>
-          <w:rFonts w:ascii="Calibri" w:hAnsi="Calibri" w:cs="Calibri"/>
-          <w:sz w:val="24"/>
-          <w:szCs w:val="24"/>
-        </w:rPr>
-        <w:t>considered</w:t>
-      </w:r>
-      <w:r>
-        <w:rPr>
-          <w:rFonts w:ascii="Calibri" w:hAnsi="Calibri" w:cs="Calibri"/>
-          <w:sz w:val="24"/>
-          <w:szCs w:val="24"/>
-        </w:rPr>
-        <w:t xml:space="preserve"> the </w:t>
-      </w:r>
-      <w:r>
-        <w:rPr>
-          <w:rFonts w:ascii="Calibri" w:hAnsi="Calibri" w:cs="Calibri"/>
-          <w:sz w:val="24"/>
-          <w:szCs w:val="24"/>
-        </w:rPr>
-        <w:t>color-blind</w:t>
-      </w:r>
-      <w:r>
-        <w:rPr>
-          <w:rFonts w:ascii="Calibri" w:hAnsi="Calibri" w:cs="Calibri"/>
-          <w:sz w:val="24"/>
-          <w:szCs w:val="24"/>
-        </w:rPr>
-        <w:t xml:space="preserve"> group, so we chose these six colors "#56B4E9", "#E69F00", "#009E73", "#CC79A7", "#F0E442" and "#D55E00".</w:t>
-      </w:r>
-    </w:p>
-    <w:p>
-      <w:pPr>
-        <w:spacing w:before="100" w:beforeAutospacing="1" w:after="100" w:afterAutospacing="1"/>
-        <w:jc w:val="left"/>
-        <w:rPr>
-          <w:rFonts w:ascii="Calibri" w:hAnsi="Calibri" w:cs="Calibri"/>
-          <w:sz w:val="24"/>
-          <w:szCs w:val="24"/>
-        </w:rPr>
-      </w:pPr>
-      <w:r>
-        <w:rPr>
-          <w:rFonts w:ascii="Calibri" w:hAnsi="Calibri" w:cs="Calibri"/>
-          <w:sz w:val="24"/>
-          <w:szCs w:val="24"/>
-        </w:rPr>
-        <w:t>X position encodes GDP score (quantitative)</w:t>
+        <w:t>Y position encodes count of records (quantitative)</w:t>
+      </w:r>
+      <w:r>
+        <w:rPr>
+          <w:rFonts w:ascii="Calibri" w:hAnsi="Calibri" w:cs="Calibri"/>
+          <w:sz w:val="24"/>
+          <w:szCs w:val="24"/>
+        </w:rPr>
+        <w:t xml:space="preserve">, </w:t>
+      </w:r>
+      <w:r>
+        <w:rPr>
+          <w:rFonts w:ascii="Calibri" w:hAnsi="Calibri" w:cs="Calibri"/>
+          <w:color w:val="000000" w:themeColor="text1"/>
+          <w:sz w:val="24"/>
+          <w:szCs w:val="24"/>
+        </w:rPr>
+        <w:t>Mark of type point encodes one country. (nominal</w:t>
+      </w:r>
+      <w:proofErr w:type="gramStart"/>
+      <w:r>
+        <w:rPr>
+          <w:rFonts w:ascii="Calibri" w:hAnsi="Calibri" w:cs="Calibri"/>
+          <w:color w:val="000000" w:themeColor="text1"/>
+          <w:sz w:val="24"/>
+          <w:szCs w:val="24"/>
+        </w:rPr>
+        <w:t>)</w:t>
       </w:r>
       <w:r>
         <w:rPr>
           <w:rFonts w:ascii="Calibri" w:hAnsi="Calibri" w:cs="Calibri" w:hint="eastAsia"/>
+          <w:color w:val="000000" w:themeColor="text1"/>
           <w:sz w:val="24"/>
           <w:szCs w:val="24"/>
         </w:rPr>
@@ -2123,109 +1970,35 @@
           <w:sz w:val="24"/>
           <w:szCs w:val="24"/>
         </w:rPr>
-        <w:t xml:space="preserve"> </w:t>
-      </w:r>
-      <w:r>
-        <w:rPr>
-          <w:rFonts w:ascii="Calibri" w:hAnsi="Calibri" w:cs="Calibri"/>
-          <w:sz w:val="24"/>
-          <w:szCs w:val="24"/>
-        </w:rPr>
-        <w:t xml:space="preserve">Y position encodes health score </w:t>
-      </w:r>
-      <w:r>
-        <w:rPr>
-          <w:rFonts w:ascii="Calibri" w:hAnsi="Calibri" w:cs="Calibri"/>
-          <w:sz w:val="24"/>
-          <w:szCs w:val="24"/>
-        </w:rPr>
-        <w:lastRenderedPageBreak/>
-        <w:t>(quantitative)</w:t>
-      </w:r>
-      <w:r>
-        <w:rPr>
-          <w:rFonts w:ascii="Calibri" w:hAnsi="Calibri" w:cs="Calibri" w:hint="eastAsia"/>
-          <w:sz w:val="24"/>
-          <w:szCs w:val="24"/>
-        </w:rPr>
-        <w:t>,</w:t>
-      </w:r>
-      <w:r>
-        <w:rPr>
-          <w:rFonts w:ascii="Calibri" w:hAnsi="Calibri" w:cs="Calibri"/>
-          <w:sz w:val="24"/>
-          <w:szCs w:val="24"/>
-        </w:rPr>
-        <w:t xml:space="preserve"> </w:t>
-      </w:r>
-      <w:r>
-        <w:rPr>
-          <w:rFonts w:ascii="Calibri" w:hAnsi="Calibri" w:cs="Calibri"/>
-          <w:sz w:val="24"/>
-          <w:szCs w:val="24"/>
-        </w:rPr>
-        <w:t>Color hue encodes different continent (nominal)</w:t>
-      </w:r>
-      <w:r>
-        <w:rPr>
-          <w:rFonts w:ascii="Calibri" w:hAnsi="Calibri" w:cs="Calibri" w:hint="eastAsia"/>
-          <w:sz w:val="24"/>
-          <w:szCs w:val="24"/>
-        </w:rPr>
-        <w:t>,</w:t>
-      </w:r>
-      <w:r>
-        <w:rPr>
-          <w:rFonts w:ascii="Calibri" w:hAnsi="Calibri" w:cs="Calibri"/>
-          <w:sz w:val="24"/>
-          <w:szCs w:val="24"/>
-        </w:rPr>
-        <w:t xml:space="preserve"> </w:t>
-      </w:r>
-      <w:r>
-        <w:rPr>
-          <w:rFonts w:ascii="Calibri" w:hAnsi="Calibri" w:cs="Calibri"/>
-          <w:sz w:val="24"/>
-          <w:szCs w:val="24"/>
-        </w:rPr>
-        <w:t>Size of type point encodes happiness score (quantitative)</w:t>
-      </w:r>
-      <w:r>
-        <w:rPr>
-          <w:rFonts w:ascii="Calibri" w:hAnsi="Calibri" w:cs="Calibri"/>
-          <w:sz w:val="24"/>
-          <w:szCs w:val="24"/>
-        </w:rPr>
-        <w:t xml:space="preserve">, </w:t>
-      </w:r>
-      <w:r>
-        <w:rPr>
-          <w:rFonts w:ascii="Calibri" w:hAnsi="Calibri" w:cs="Calibri"/>
-          <w:sz w:val="24"/>
-          <w:szCs w:val="24"/>
-        </w:rPr>
-        <w:t>Mark of type point encodes one country. (nominal)</w:t>
-      </w:r>
-    </w:p>
-    <w:p>
-      <w:pPr>
-        <w:spacing w:before="100" w:beforeAutospacing="1" w:after="100" w:afterAutospacing="1"/>
-        <w:jc w:val="left"/>
-        <w:rPr>
-          <w:rFonts w:ascii="Calibri" w:hAnsi="Calibri" w:cs="Calibri"/>
-          <w:sz w:val="24"/>
-          <w:szCs w:val="24"/>
-        </w:rPr>
-      </w:pPr>
-      <w:r>
-        <w:rPr>
-          <w:rFonts w:ascii="Calibri" w:hAnsi="Calibri" w:cs="Calibri"/>
-          <w:sz w:val="24"/>
-          <w:szCs w:val="24"/>
-        </w:rPr>
-        <w:t>We can see from the chart that most of the African countries have low economic and health levels for the years selected, they are mainly located in the bottom left of the map, and it is easy to see that the closer the distribution is to the bottom left, the smaller the point size is, which means they have lower happiness scores; closer to the top right are mainly Asian and European countries, which also have higher happiness scores.</w:t>
-      </w:r>
-    </w:p>
+        <w:t>As</w:t>
+      </w:r>
+      <w:proofErr w:type="gramEnd"/>
+      <w:r>
+        <w:rPr>
+          <w:rFonts w:ascii="Calibri" w:hAnsi="Calibri" w:cs="Calibri"/>
+          <w:sz w:val="24"/>
+          <w:szCs w:val="24"/>
+        </w:rPr>
+        <w:t xml:space="preserve"> we can see from the graph below, </w:t>
+      </w:r>
+      <w:r>
+        <w:rPr>
+          <w:rFonts w:ascii="Calibri" w:hAnsi="Calibri" w:cs="Calibri"/>
+          <w:sz w:val="24"/>
+          <w:szCs w:val="24"/>
+        </w:rPr>
+        <w:t>most</w:t>
+      </w:r>
+      <w:r>
+        <w:rPr>
+          <w:rFonts w:ascii="Calibri" w:hAnsi="Calibri" w:cs="Calibri"/>
+          <w:sz w:val="24"/>
+          <w:szCs w:val="24"/>
+        </w:rPr>
+        <w:t xml:space="preserve"> countries have a happiness score between 4.5 and 6 for the years selected, with a small number of countries having a poor score of around 2.5. This distribution is typical of a normal distribution.</w:t>
+      </w:r>
+    </w:p>
+    <w:bookmarkEnd w:id="12"/>
     <w:p>
       <w:pPr>
         <w:spacing w:before="100" w:beforeAutospacing="1" w:after="100" w:afterAutospacing="1"/>
@@ -2244,10 +2017,10 @@
           <w:szCs w:val="24"/>
         </w:rPr>
         <w:drawing>
-          <wp:inline distT="0" distB="0" distL="0" distR="0" wp14:anchorId="31599EE0" wp14:editId="63E03954">
-            <wp:extent cx="4662856" cy="2209800"/>
-            <wp:effectExtent l="0" t="0" r="4445" b="0"/>
-            <wp:docPr id="11" name="图片 11"/>
+          <wp:inline distT="0" distB="0" distL="0" distR="0" wp14:anchorId="635EF9A9" wp14:editId="116691BE">
+            <wp:extent cx="3364685" cy="2766060"/>
+            <wp:effectExtent l="0" t="0" r="7620" b="0"/>
+            <wp:docPr id="7" name="图片 7"/>
             <wp:cNvGraphicFramePr>
               <a:graphicFrameLocks xmlns:a="http://schemas.openxmlformats.org/drawingml/2006/main" noChangeAspect="1"/>
             </wp:cNvGraphicFramePr>
@@ -2267,6 +2040,290 @@
                   <pic:spPr>
                     <a:xfrm>
                       <a:off x="0" y="0"/>
+                      <a:ext cx="3371637" cy="2771775"/>
+                    </a:xfrm>
+                    <a:prstGeom prst="rect">
+                      <a:avLst/>
+                    </a:prstGeom>
+                  </pic:spPr>
+                </pic:pic>
+              </a:graphicData>
+            </a:graphic>
+          </wp:inline>
+        </w:drawing>
+      </w:r>
+    </w:p>
+    <w:p>
+      <w:pPr>
+        <w:spacing w:before="100" w:beforeAutospacing="1" w:after="100" w:afterAutospacing="1"/>
+        <w:jc w:val="left"/>
+        <w:rPr>
+          <w:rFonts w:ascii="Calibri" w:hAnsi="Calibri" w:cs="Calibri"/>
+          <w:sz w:val="24"/>
+          <w:szCs w:val="24"/>
+        </w:rPr>
+      </w:pPr>
+      <w:bookmarkStart w:id="13" w:name="OLE_LINK10"/>
+      <w:r>
+        <w:rPr>
+          <w:rFonts w:ascii="Calibri" w:hAnsi="Calibri" w:cs="Calibri"/>
+          <w:b/>
+          <w:bCs/>
+          <w:sz w:val="24"/>
+          <w:szCs w:val="24"/>
+        </w:rPr>
+        <w:t>Scatterplot</w:t>
+      </w:r>
+      <w:r>
+        <w:rPr>
+          <w:rFonts w:ascii="Calibri" w:hAnsi="Calibri" w:cs="Calibri"/>
+          <w:sz w:val="24"/>
+          <w:szCs w:val="24"/>
+        </w:rPr>
+        <w:t>:</w:t>
+      </w:r>
+      <w:r>
+        <w:rPr>
+          <w:rFonts w:ascii="Calibri" w:hAnsi="Calibri" w:cs="Calibri" w:hint="eastAsia"/>
+          <w:sz w:val="24"/>
+          <w:szCs w:val="24"/>
+        </w:rPr>
+        <w:t xml:space="preserve"> </w:t>
+      </w:r>
+      <w:r>
+        <w:rPr>
+          <w:rFonts w:ascii="Calibri" w:hAnsi="Calibri" w:cs="Calibri"/>
+          <w:sz w:val="24"/>
+          <w:szCs w:val="24"/>
+        </w:rPr>
+        <w:t xml:space="preserve">Happiness scores may be influenced by other factors such as economic and health levels. </w:t>
+      </w:r>
+      <w:r>
+        <w:rPr>
+          <w:rFonts w:ascii="Calibri" w:hAnsi="Calibri" w:cs="Calibri"/>
+          <w:sz w:val="24"/>
+          <w:szCs w:val="24"/>
+        </w:rPr>
+        <w:t>To</w:t>
+      </w:r>
+      <w:r>
+        <w:rPr>
+          <w:rFonts w:ascii="Calibri" w:hAnsi="Calibri" w:cs="Calibri"/>
+          <w:sz w:val="24"/>
+          <w:szCs w:val="24"/>
+        </w:rPr>
+        <w:t xml:space="preserve"> explore the effect of these factors on happiness scores, we created the chart of relationship between GDP, health levels and happiness scores. We also </w:t>
+      </w:r>
+      <w:r>
+        <w:rPr>
+          <w:rFonts w:ascii="Calibri" w:hAnsi="Calibri" w:cs="Calibri"/>
+          <w:sz w:val="24"/>
+          <w:szCs w:val="24"/>
+        </w:rPr>
+        <w:t>considered</w:t>
+      </w:r>
+      <w:r>
+        <w:rPr>
+          <w:rFonts w:ascii="Calibri" w:hAnsi="Calibri" w:cs="Calibri"/>
+          <w:sz w:val="24"/>
+          <w:szCs w:val="24"/>
+        </w:rPr>
+        <w:t xml:space="preserve"> the </w:t>
+      </w:r>
+      <w:r>
+        <w:rPr>
+          <w:rFonts w:ascii="Calibri" w:hAnsi="Calibri" w:cs="Calibri"/>
+          <w:sz w:val="24"/>
+          <w:szCs w:val="24"/>
+        </w:rPr>
+        <w:t>color-blind</w:t>
+      </w:r>
+      <w:r>
+        <w:rPr>
+          <w:rFonts w:ascii="Calibri" w:hAnsi="Calibri" w:cs="Calibri"/>
+          <w:sz w:val="24"/>
+          <w:szCs w:val="24"/>
+        </w:rPr>
+        <w:t xml:space="preserve"> group, so we chose these six colors "#56B4E9", "#E69F00", "#009E73", "#CC79A7", "#F0E442" and "#D55E00".</w:t>
+      </w:r>
+    </w:p>
+    <w:p>
+      <w:pPr>
+        <w:spacing w:before="100" w:beforeAutospacing="1" w:after="100" w:afterAutospacing="1"/>
+        <w:jc w:val="left"/>
+        <w:rPr>
+          <w:rFonts w:ascii="Calibri" w:hAnsi="Calibri" w:cs="Calibri"/>
+          <w:sz w:val="24"/>
+          <w:szCs w:val="24"/>
+        </w:rPr>
+      </w:pPr>
+      <w:r>
+        <w:rPr>
+          <w:rFonts w:ascii="Calibri" w:hAnsi="Calibri" w:cs="Calibri"/>
+          <w:sz w:val="24"/>
+          <w:szCs w:val="24"/>
+        </w:rPr>
+        <w:t>X position encodes GDP score (quantitative)</w:t>
+      </w:r>
+      <w:r>
+        <w:rPr>
+          <w:rFonts w:ascii="Calibri" w:hAnsi="Calibri" w:cs="Calibri" w:hint="eastAsia"/>
+          <w:sz w:val="24"/>
+          <w:szCs w:val="24"/>
+        </w:rPr>
+        <w:t>,</w:t>
+      </w:r>
+      <w:r>
+        <w:rPr>
+          <w:rFonts w:ascii="Calibri" w:hAnsi="Calibri" w:cs="Calibri"/>
+          <w:sz w:val="24"/>
+          <w:szCs w:val="24"/>
+        </w:rPr>
+        <w:t xml:space="preserve"> </w:t>
+      </w:r>
+      <w:r>
+        <w:rPr>
+          <w:rFonts w:ascii="Calibri" w:hAnsi="Calibri" w:cs="Calibri"/>
+          <w:sz w:val="24"/>
+          <w:szCs w:val="24"/>
+        </w:rPr>
+        <w:t xml:space="preserve">Y position encodes health score </w:t>
+      </w:r>
+      <w:r>
+        <w:rPr>
+          <w:rFonts w:ascii="Calibri" w:hAnsi="Calibri" w:cs="Calibri"/>
+          <w:sz w:val="24"/>
+          <w:szCs w:val="24"/>
+        </w:rPr>
+        <w:lastRenderedPageBreak/>
+        <w:t>(quantitative)</w:t>
+      </w:r>
+      <w:r>
+        <w:rPr>
+          <w:rFonts w:ascii="Calibri" w:hAnsi="Calibri" w:cs="Calibri" w:hint="eastAsia"/>
+          <w:sz w:val="24"/>
+          <w:szCs w:val="24"/>
+        </w:rPr>
+        <w:t>,</w:t>
+      </w:r>
+      <w:r>
+        <w:rPr>
+          <w:rFonts w:ascii="Calibri" w:hAnsi="Calibri" w:cs="Calibri"/>
+          <w:sz w:val="24"/>
+          <w:szCs w:val="24"/>
+        </w:rPr>
+        <w:t xml:space="preserve"> </w:t>
+      </w:r>
+      <w:r>
+        <w:rPr>
+          <w:rFonts w:ascii="Calibri" w:hAnsi="Calibri" w:cs="Calibri"/>
+          <w:sz w:val="24"/>
+          <w:szCs w:val="24"/>
+        </w:rPr>
+        <w:t>Color hue encodes different continent (nominal)</w:t>
+      </w:r>
+      <w:r>
+        <w:rPr>
+          <w:rFonts w:ascii="Calibri" w:hAnsi="Calibri" w:cs="Calibri" w:hint="eastAsia"/>
+          <w:sz w:val="24"/>
+          <w:szCs w:val="24"/>
+        </w:rPr>
+        <w:t>,</w:t>
+      </w:r>
+      <w:r>
+        <w:rPr>
+          <w:rFonts w:ascii="Calibri" w:hAnsi="Calibri" w:cs="Calibri"/>
+          <w:sz w:val="24"/>
+          <w:szCs w:val="24"/>
+        </w:rPr>
+        <w:t xml:space="preserve"> </w:t>
+      </w:r>
+      <w:r>
+        <w:rPr>
+          <w:rFonts w:ascii="Calibri" w:hAnsi="Calibri" w:cs="Calibri"/>
+          <w:sz w:val="24"/>
+          <w:szCs w:val="24"/>
+        </w:rPr>
+        <w:t>Size of type point encodes happiness score (quantitative)</w:t>
+      </w:r>
+      <w:r>
+        <w:rPr>
+          <w:rFonts w:ascii="Calibri" w:hAnsi="Calibri" w:cs="Calibri"/>
+          <w:sz w:val="24"/>
+          <w:szCs w:val="24"/>
+        </w:rPr>
+        <w:t xml:space="preserve">, </w:t>
+      </w:r>
+      <w:r>
+        <w:rPr>
+          <w:rFonts w:ascii="Calibri" w:hAnsi="Calibri" w:cs="Calibri"/>
+          <w:sz w:val="24"/>
+          <w:szCs w:val="24"/>
+        </w:rPr>
+        <w:t>Mark of type point encodes one country. (nominal)</w:t>
+      </w:r>
+    </w:p>
+    <w:p>
+      <w:pPr>
+        <w:spacing w:before="100" w:beforeAutospacing="1" w:after="100" w:afterAutospacing="1"/>
+        <w:jc w:val="left"/>
+        <w:rPr>
+          <w:rFonts w:ascii="Calibri" w:hAnsi="Calibri" w:cs="Calibri"/>
+          <w:sz w:val="24"/>
+          <w:szCs w:val="24"/>
+        </w:rPr>
+      </w:pPr>
+      <w:r>
+        <w:rPr>
+          <w:rFonts w:ascii="Calibri" w:hAnsi="Calibri" w:cs="Calibri"/>
+          <w:sz w:val="24"/>
+          <w:szCs w:val="24"/>
+        </w:rPr>
+        <w:t>We can see from the chart that most of the African countries have low economic and health levels for the years selected, they are mainly located in the bottom left of the map, and it is easy to see that the closer the distribution is to the bottom left, the smaller the point size is, which means they have lower happiness scores; closer to the top right are mainly Asian and European countries, which also have higher happiness scores.</w:t>
+      </w:r>
+    </w:p>
+    <w:bookmarkEnd w:id="13"/>
+    <w:p>
+      <w:pPr>
+        <w:spacing w:before="100" w:beforeAutospacing="1" w:after="100" w:afterAutospacing="1"/>
+        <w:jc w:val="center"/>
+        <w:rPr>
+          <w:rFonts w:ascii="Calibri" w:hAnsi="Calibri" w:cs="Calibri"/>
+          <w:sz w:val="24"/>
+          <w:szCs w:val="24"/>
+        </w:rPr>
+      </w:pPr>
+      <w:r>
+        <w:rPr>
+          <w:rFonts w:ascii="Calibri" w:hAnsi="Calibri" w:cs="Calibri"/>
+          <w:noProof/>
+          <w:sz w:val="24"/>
+          <w:szCs w:val="24"/>
+        </w:rPr>
+        <w:drawing>
+          <wp:inline distT="0" distB="0" distL="0" distR="0" wp14:anchorId="31599EE0" wp14:editId="63E03954">
+            <wp:extent cx="4662856" cy="2209800"/>
+            <wp:effectExtent l="0" t="0" r="4445" b="0"/>
+            <wp:docPr id="11" name="图片 11"/>
+            <wp:cNvGraphicFramePr>
+              <a:graphicFrameLocks xmlns:a="http://schemas.openxmlformats.org/drawingml/2006/main" noChangeAspect="1"/>
+            </wp:cNvGraphicFramePr>
+            <a:graphic xmlns:a="http://schemas.openxmlformats.org/drawingml/2006/main">
+              <a:graphicData uri="http://schemas.openxmlformats.org/drawingml/2006/picture">
+                <pic:pic xmlns:pic="http://schemas.openxmlformats.org/drawingml/2006/picture">
+                  <pic:nvPicPr>
+                    <pic:cNvPr id="1" name=""/>
+                    <pic:cNvPicPr/>
+                  </pic:nvPicPr>
+                  <pic:blipFill>
+                    <a:blip r:embed="rId18"/>
+                    <a:stretch>
+                      <a:fillRect/>
+                    </a:stretch>
+                  </pic:blipFill>
+                  <pic:spPr>
+                    <a:xfrm>
+                      <a:off x="0" y="0"/>
                       <a:ext cx="4667717" cy="2212104"/>
                     </a:xfrm>
                     <a:prstGeom prst="rect">
@@ -2427,7 +2484,7 @@
                     <pic:cNvPicPr/>
                   </pic:nvPicPr>
                   <pic:blipFill>
-                    <a:blip r:embed="rId18"/>
+                    <a:blip r:embed="rId19"/>
                     <a:stretch>
                       <a:fillRect/>
                     </a:stretch>
@@ -2654,7 +2711,7 @@
           <w:szCs w:val="24"/>
         </w:rPr>
       </w:pPr>
-      <w:bookmarkStart w:id="6" w:name="OLE_LINK14"/>
+      <w:bookmarkStart w:id="14" w:name="OLE_LINK14"/>
       <w:r>
         <w:rPr>
           <w:rFonts w:ascii="Calibri" w:hAnsi="Calibri" w:cs="Calibri"/>
@@ -2678,7 +2735,7 @@
                     <pic:cNvPicPr/>
                   </pic:nvPicPr>
                   <pic:blipFill>
-                    <a:blip r:embed="rId19"/>
+                    <a:blip r:embed="rId20"/>
                     <a:stretch>
                       <a:fillRect/>
                     </a:stretch>
@@ -2730,7 +2787,7 @@
                     <pic:cNvPicPr/>
                   </pic:nvPicPr>
                   <pic:blipFill>
-                    <a:blip r:embed="rId20"/>
+                    <a:blip r:embed="rId21"/>
                     <a:stretch>
                       <a:fillRect/>
                     </a:stretch>
@@ -2750,7 +2807,7 @@
           </wp:inline>
         </w:drawing>
       </w:r>
-      <w:bookmarkEnd w:id="6"/>
+      <w:bookmarkEnd w:id="14"/>
     </w:p>
     <w:p>
       <w:pPr>
@@ -2931,7 +2988,7 @@
                     <pic:cNvPicPr/>
                   </pic:nvPicPr>
                   <pic:blipFill>
-                    <a:blip r:embed="rId21"/>
+                    <a:blip r:embed="rId22"/>
                     <a:stretch>
                       <a:fillRect/>
                     </a:stretch>
@@ -3006,7 +3063,7 @@
                     <pic:cNvPicPr/>
                   </pic:nvPicPr>
                   <pic:blipFill>
-                    <a:blip r:embed="rId22"/>
+                    <a:blip r:embed="rId23"/>
                     <a:stretch>
                       <a:fillRect/>
                     </a:stretch>
@@ -3105,7 +3162,7 @@
                     <pic:cNvPicPr/>
                   </pic:nvPicPr>
                   <pic:blipFill>
-                    <a:blip r:embed="rId23"/>
+                    <a:blip r:embed="rId24"/>
                     <a:stretch>
                       <a:fillRect/>
                     </a:stretch>
@@ -3181,7 +3238,7 @@
                     <pic:cNvPicPr/>
                   </pic:nvPicPr>
                   <pic:blipFill>
-                    <a:blip r:embed="rId24"/>
+                    <a:blip r:embed="rId25"/>
                     <a:stretch>
                       <a:fillRect/>
                     </a:stretch>
@@ -3279,7 +3336,7 @@
                     <pic:cNvPicPr/>
                   </pic:nvPicPr>
                   <pic:blipFill>
-                    <a:blip r:embed="rId25"/>
+                    <a:blip r:embed="rId26"/>
                     <a:stretch>
                       <a:fillRect/>
                     </a:stretch>
@@ -3353,7 +3410,7 @@
                     <pic:cNvPicPr/>
                   </pic:nvPicPr>
                   <pic:blipFill>
-                    <a:blip r:embed="rId26"/>
+                    <a:blip r:embed="rId27"/>
                     <a:stretch>
                       <a:fillRect/>
                     </a:stretch>
@@ -3448,7 +3505,7 @@
                     <pic:cNvPicPr/>
                   </pic:nvPicPr>
                   <pic:blipFill>
-                    <a:blip r:embed="rId27"/>
+                    <a:blip r:embed="rId28"/>
                     <a:stretch>
                       <a:fillRect/>
                     </a:stretch>
@@ -3523,7 +3580,7 @@
                     <pic:cNvPicPr/>
                   </pic:nvPicPr>
                   <pic:blipFill>
-                    <a:blip r:embed="rId28"/>
+                    <a:blip r:embed="rId29"/>
                     <a:stretch>
                       <a:fillRect/>
                     </a:stretch>
@@ -3629,7 +3686,7 @@
                     <pic:cNvPicPr/>
                   </pic:nvPicPr>
                   <pic:blipFill>
-                    <a:blip r:embed="rId29"/>
+                    <a:blip r:embed="rId30"/>
                     <a:stretch>
                       <a:fillRect/>
                     </a:stretch>
